--- a/ДИПЛОМ/Титулка.docx
+++ b/ДИПЛОМ/Титулка.docx
@@ -409,7 +409,7 @@
     <w:p>
       <w:pPr>
         <w:spacing w:line="360" w:lineRule="auto"/>
-        <w:ind w:left="2880" w:firstLine="1080"/>
+        <w:ind w:left="3969"/>
         <w:rPr>
           <w:sz w:val="28"/>
           <w:szCs w:val="28"/>
@@ -430,15 +430,17 @@
           <w:szCs w:val="28"/>
           <w:lang w:val="uk-UA"/>
         </w:rPr>
-        <w:t>Виконав:</w:t>
-      </w:r>
-      <w:r>
-        <w:rPr>
-          <w:sz w:val="28"/>
-          <w:szCs w:val="28"/>
-          <w:lang w:val="uk-UA"/>
-        </w:rPr>
-        <w:t xml:space="preserve"> студент 4 курсу, групи ПЗ-1</w:t>
+        <w:t>Виконав: студент 4 курсу, г</w:t>
+      </w:r>
+      <w:bookmarkStart w:id="0" w:name="_GoBack"/>
+      <w:bookmarkEnd w:id="0"/>
+      <w:r>
+        <w:rPr>
+          <w:sz w:val="28"/>
+          <w:szCs w:val="28"/>
+          <w:lang w:val="uk-UA"/>
+        </w:rPr>
+        <w:t>рупи ПЗ-1</w:t>
       </w:r>
       <w:r>
         <w:rPr>
@@ -460,7 +462,7 @@
     <w:p>
       <w:pPr>
         <w:spacing w:line="360" w:lineRule="auto"/>
-        <w:ind w:left="2880" w:firstLine="1080"/>
+        <w:ind w:left="3969"/>
         <w:rPr>
           <w:sz w:val="28"/>
           <w:szCs w:val="28"/>
@@ -489,26 +491,26 @@
         <w:tabs>
           <w:tab w:val="right" w:leader="underscore" w:pos="8903"/>
         </w:tabs>
-        <w:ind w:left="2430"/>
-        <w:jc w:val="center"/>
-        <w:rPr>
-          <w:sz w:val="26"/>
-          <w:szCs w:val="26"/>
-          <w:lang w:val="uk-UA"/>
-        </w:rPr>
-      </w:pPr>
-      <w:r>
-        <w:rPr>
-          <w:sz w:val="26"/>
-          <w:szCs w:val="26"/>
+        <w:ind w:left="2694"/>
+        <w:jc w:val="center"/>
+        <w:rPr>
+          <w:sz w:val="28"/>
+          <w:szCs w:val="28"/>
+          <w:lang w:val="uk-UA"/>
+        </w:rPr>
+      </w:pPr>
+      <w:r>
+        <w:rPr>
+          <w:sz w:val="28"/>
+          <w:szCs w:val="28"/>
           <w:u w:val="single"/>
         </w:rPr>
         <w:t>6.050103 “</w:t>
       </w:r>
       <w:r>
         <w:rPr>
-          <w:sz w:val="26"/>
-          <w:szCs w:val="26"/>
+          <w:sz w:val="28"/>
+          <w:szCs w:val="28"/>
           <w:u w:val="single"/>
           <w:lang w:val="uk-UA"/>
         </w:rPr>
@@ -516,8 +518,8 @@
       </w:r>
       <w:r>
         <w:rPr>
-          <w:sz w:val="26"/>
-          <w:szCs w:val="26"/>
+          <w:sz w:val="28"/>
+          <w:szCs w:val="28"/>
           <w:u w:val="single"/>
           <w:lang w:val="en-US"/>
         </w:rPr>
@@ -525,36 +527,25 @@
       </w:r>
       <w:r>
         <w:rPr>
-          <w:sz w:val="26"/>
-          <w:szCs w:val="26"/>
-          <w:u w:val="single"/>
-          <w:lang w:val="uk-UA"/>
-        </w:rPr>
-        <w:t xml:space="preserve"> інженерія </w:t>
-      </w:r>
-      <w:r>
-        <w:rPr>
-          <w:sz w:val="26"/>
-          <w:szCs w:val="26"/>
-          <w:u w:val="single"/>
-          <w:lang w:val="uk-UA"/>
-        </w:rPr>
-        <w:t>»</w:t>
-      </w:r>
-      <w:r>
-        <w:rPr>
-          <w:sz w:val="26"/>
-          <w:szCs w:val="26"/>
+          <w:sz w:val="28"/>
+          <w:szCs w:val="28"/>
+          <w:u w:val="single"/>
+          <w:lang w:val="uk-UA"/>
+        </w:rPr>
+        <w:t xml:space="preserve"> інженерія »</w:t>
+      </w:r>
+      <w:r>
+        <w:rPr>
+          <w:sz w:val="28"/>
+          <w:szCs w:val="28"/>
           <w:lang w:val="uk-UA"/>
         </w:rPr>
         <w:t xml:space="preserve"> </w:t>
       </w:r>
-      <w:bookmarkStart w:id="0" w:name="_GoBack"/>
-      <w:bookmarkEnd w:id="0"/>
-    </w:p>
-    <w:p>
-      <w:pPr>
-        <w:ind w:left="4140"/>
+    </w:p>
+    <w:p>
+      <w:pPr>
+        <w:ind w:left="2835"/>
         <w:jc w:val="center"/>
         <w:rPr>
           <w:sz w:val="16"/>
@@ -581,123 +572,7 @@
     </w:p>
     <w:p>
       <w:pPr>
-        <w:ind w:left="4320"/>
-        <w:jc w:val="center"/>
-        <w:rPr>
-          <w:sz w:val="28"/>
-          <w:szCs w:val="28"/>
-          <w:lang w:val="uk-UA"/>
-        </w:rPr>
-      </w:pPr>
-    </w:p>
-    <w:p>
-      <w:pPr>
-        <w:ind w:left="3960"/>
-        <w:rPr>
-          <w:sz w:val="28"/>
-          <w:szCs w:val="28"/>
-          <w:lang w:val="uk-UA"/>
-        </w:rPr>
-      </w:pPr>
-      <w:r>
-        <w:rPr>
-          <w:sz w:val="28"/>
-          <w:szCs w:val="28"/>
-          <w:lang w:val="uk-UA"/>
-        </w:rPr>
-        <w:t>Студент</w:t>
-      </w:r>
-      <w:r>
-        <w:rPr>
-          <w:sz w:val="28"/>
-          <w:szCs w:val="28"/>
-          <w:u w:val="single"/>
-          <w:lang w:val="uk-UA"/>
-        </w:rPr>
-        <w:t xml:space="preserve">  </w:t>
-      </w:r>
-      <w:r>
-        <w:rPr>
-          <w:sz w:val="28"/>
-          <w:szCs w:val="28"/>
-          <w:u w:val="single"/>
-          <w:lang w:val="uk-UA"/>
-        </w:rPr>
-        <w:t>Гаврилюк</w:t>
-      </w:r>
-      <w:r>
-        <w:rPr>
-          <w:sz w:val="28"/>
-          <w:szCs w:val="28"/>
-          <w:u w:val="single"/>
-          <w:lang w:val="uk-UA"/>
-        </w:rPr>
-        <w:t xml:space="preserve"> </w:t>
-      </w:r>
-      <w:r>
-        <w:rPr>
-          <w:sz w:val="28"/>
-          <w:szCs w:val="28"/>
-          <w:u w:val="single"/>
-          <w:lang w:val="uk-UA"/>
-        </w:rPr>
-        <w:t>В</w:t>
-      </w:r>
-      <w:r>
-        <w:rPr>
-          <w:sz w:val="28"/>
-          <w:szCs w:val="28"/>
-          <w:u w:val="single"/>
-          <w:lang w:val="uk-UA"/>
-        </w:rPr>
-        <w:t xml:space="preserve">. </w:t>
-      </w:r>
-      <w:r>
-        <w:rPr>
-          <w:sz w:val="28"/>
-          <w:szCs w:val="28"/>
-          <w:u w:val="single"/>
-          <w:lang w:val="uk-UA"/>
-        </w:rPr>
-        <w:t>Є</w:t>
-      </w:r>
-      <w:r>
-        <w:rPr>
-          <w:sz w:val="28"/>
-          <w:szCs w:val="28"/>
-          <w:u w:val="single"/>
-          <w:lang w:val="uk-UA"/>
-        </w:rPr>
-        <w:t>.</w:t>
-      </w:r>
-      <w:r>
-        <w:rPr>
-          <w:sz w:val="28"/>
-          <w:szCs w:val="28"/>
-          <w:lang w:val="uk-UA"/>
-        </w:rPr>
-        <w:t>_______</w:t>
-      </w:r>
-      <w:r>
-        <w:rPr>
-          <w:sz w:val="28"/>
-          <w:szCs w:val="28"/>
-          <w:lang w:val="uk-UA"/>
-        </w:rPr>
-        <w:t>__</w:t>
-      </w:r>
-      <w:r>
-        <w:rPr>
-          <w:sz w:val="28"/>
-          <w:szCs w:val="28"/>
-          <w:lang w:val="uk-UA"/>
-        </w:rPr>
-        <w:t>________</w:t>
-      </w:r>
-    </w:p>
-    <w:p>
-      <w:pPr>
-        <w:ind w:left="3960"/>
+        <w:ind w:left="4140"/>
         <w:jc w:val="center"/>
         <w:rPr>
           <w:sz w:val="16"/>
@@ -705,93 +580,143 @@
           <w:lang w:val="uk-UA"/>
         </w:rPr>
       </w:pPr>
-      <w:r>
+    </w:p>
+    <w:p>
+      <w:pPr>
+        <w:ind w:left="4320"/>
+        <w:jc w:val="center"/>
+        <w:rPr>
+          <w:sz w:val="28"/>
+          <w:szCs w:val="28"/>
+          <w:lang w:val="uk-UA"/>
+        </w:rPr>
+      </w:pPr>
+    </w:p>
+    <w:p>
+      <w:pPr>
+        <w:ind w:left="3960"/>
+        <w:rPr>
+          <w:sz w:val="28"/>
+          <w:szCs w:val="28"/>
+          <w:lang w:val="uk-UA"/>
+        </w:rPr>
+      </w:pPr>
+      <w:r>
+        <w:rPr>
+          <w:sz w:val="28"/>
+          <w:szCs w:val="28"/>
+          <w:lang w:val="uk-UA"/>
+        </w:rPr>
+        <w:t>Студент</w:t>
+      </w:r>
+      <w:r>
+        <w:rPr>
+          <w:sz w:val="28"/>
+          <w:szCs w:val="28"/>
+          <w:u w:val="single"/>
+          <w:lang w:val="uk-UA"/>
+        </w:rPr>
+        <w:t xml:space="preserve">                 </w:t>
+      </w:r>
+      <w:r>
+        <w:rPr>
+          <w:sz w:val="28"/>
+          <w:szCs w:val="28"/>
+          <w:u w:val="single"/>
+          <w:lang w:val="uk-UA"/>
+        </w:rPr>
+        <w:t>Гаврилюк</w:t>
+      </w:r>
+      <w:r>
+        <w:rPr>
+          <w:sz w:val="28"/>
+          <w:szCs w:val="28"/>
+          <w:u w:val="single"/>
+          <w:lang w:val="uk-UA"/>
+        </w:rPr>
+        <w:t xml:space="preserve"> </w:t>
+      </w:r>
+      <w:r>
+        <w:rPr>
+          <w:sz w:val="28"/>
+          <w:szCs w:val="28"/>
+          <w:u w:val="single"/>
+          <w:lang w:val="uk-UA"/>
+        </w:rPr>
+        <w:t>В</w:t>
+      </w:r>
+      <w:r>
+        <w:rPr>
+          <w:sz w:val="28"/>
+          <w:szCs w:val="28"/>
+          <w:u w:val="single"/>
+          <w:lang w:val="uk-UA"/>
+        </w:rPr>
+        <w:t xml:space="preserve">. </w:t>
+      </w:r>
+      <w:r>
+        <w:rPr>
+          <w:sz w:val="28"/>
+          <w:szCs w:val="28"/>
+          <w:u w:val="single"/>
+          <w:lang w:val="uk-UA"/>
+        </w:rPr>
+        <w:t xml:space="preserve"> </w:t>
+      </w:r>
+      <w:r>
+        <w:rPr>
+          <w:sz w:val="28"/>
+          <w:szCs w:val="28"/>
+          <w:lang w:val="uk-UA"/>
+        </w:rPr>
+        <w:t>___</w:t>
+      </w:r>
+      <w:r>
+        <w:rPr>
+          <w:sz w:val="28"/>
+          <w:szCs w:val="28"/>
+          <w:lang w:val="uk-UA"/>
+        </w:rPr>
+        <w:t>__</w:t>
+      </w:r>
+      <w:r>
+        <w:rPr>
+          <w:sz w:val="28"/>
+          <w:szCs w:val="28"/>
+          <w:lang w:val="uk-UA"/>
+        </w:rPr>
+        <w:t>______</w:t>
+      </w:r>
+    </w:p>
+    <w:p>
+      <w:pPr>
+        <w:ind w:left="3960"/>
+        <w:jc w:val="center"/>
         <w:rPr>
           <w:sz w:val="16"/>
           <w:szCs w:val="16"/>
           <w:lang w:val="uk-UA"/>
         </w:rPr>
-        <w:t>(прізвище та ініціали)</w:t>
-      </w:r>
-    </w:p>
-    <w:p>
-      <w:pPr>
-        <w:ind w:left="3960"/>
-        <w:rPr>
-          <w:sz w:val="28"/>
-          <w:szCs w:val="28"/>
-          <w:lang w:val="uk-UA"/>
-        </w:rPr>
-      </w:pPr>
-      <w:r>
-        <w:rPr>
-          <w:sz w:val="28"/>
-          <w:szCs w:val="28"/>
-          <w:lang w:val="uk-UA"/>
-        </w:rPr>
-        <w:t xml:space="preserve">Керівник </w:t>
-      </w:r>
-      <w:r>
-        <w:rPr>
-          <w:sz w:val="28"/>
-          <w:szCs w:val="28"/>
-          <w:u w:val="single"/>
-          <w:lang w:val="uk-UA"/>
-        </w:rPr>
-        <w:t xml:space="preserve"> Півень О.Б</w:t>
-      </w:r>
-      <w:r>
-        <w:rPr>
-          <w:sz w:val="28"/>
-          <w:szCs w:val="28"/>
-          <w:u w:val="single"/>
-          <w:lang w:val="uk-UA"/>
-        </w:rPr>
-        <w:t xml:space="preserve">. </w:t>
-      </w:r>
-      <w:r>
-        <w:rPr>
-          <w:sz w:val="28"/>
-          <w:szCs w:val="28"/>
-          <w:lang w:val="uk-UA"/>
-        </w:rPr>
-        <w:t>___________</w:t>
-      </w:r>
-      <w:r>
-        <w:rPr>
-          <w:sz w:val="28"/>
-          <w:szCs w:val="28"/>
-          <w:lang w:val="uk-UA"/>
-        </w:rPr>
-        <w:t>__</w:t>
-      </w:r>
-      <w:r>
-        <w:rPr>
-          <w:sz w:val="28"/>
-          <w:szCs w:val="28"/>
-          <w:lang w:val="uk-UA"/>
-        </w:rPr>
-        <w:t>______</w:t>
-      </w:r>
-    </w:p>
-    <w:p>
-      <w:pPr>
-        <w:ind w:left="3960"/>
-        <w:jc w:val="center"/>
+      </w:pPr>
+      <w:r>
         <w:rPr>
           <w:sz w:val="16"/>
           <w:szCs w:val="16"/>
           <w:lang w:val="uk-UA"/>
         </w:rPr>
-      </w:pPr>
-      <w:r>
+        <w:t>(прізвище та ініціали)</w:t>
+      </w:r>
+    </w:p>
+    <w:p>
+      <w:pPr>
+        <w:ind w:left="3960"/>
+        <w:jc w:val="center"/>
         <w:rPr>
           <w:sz w:val="16"/>
           <w:szCs w:val="16"/>
           <w:lang w:val="uk-UA"/>
         </w:rPr>
-        <w:t>(прізвище та ініціали)</w:t>
-      </w:r>
+      </w:pPr>
     </w:p>
     <w:p>
       <w:pPr>
@@ -808,24 +733,76 @@
           <w:szCs w:val="28"/>
           <w:lang w:val="uk-UA"/>
         </w:rPr>
-        <w:t>Рецензент</w:t>
-      </w:r>
-      <w:r>
-        <w:rPr>
-          <w:sz w:val="28"/>
-          <w:szCs w:val="28"/>
-          <w:u w:val="single"/>
-          <w:lang w:val="uk-UA"/>
-        </w:rPr>
-        <w:t xml:space="preserve"> Запорожець М. В.</w:t>
-      </w:r>
-      <w:r>
-        <w:rPr>
-          <w:sz w:val="28"/>
-          <w:szCs w:val="28"/>
-          <w:lang w:val="uk-UA"/>
-        </w:rPr>
-        <w:t>______________</w:t>
+        <w:t xml:space="preserve">Керівник </w:t>
+      </w:r>
+      <w:r>
+        <w:rPr>
+          <w:sz w:val="28"/>
+          <w:szCs w:val="28"/>
+          <w:u w:val="single"/>
+          <w:lang w:val="uk-UA"/>
+        </w:rPr>
+        <w:t xml:space="preserve"> </w:t>
+      </w:r>
+      <w:r>
+        <w:rPr>
+          <w:sz w:val="28"/>
+          <w:szCs w:val="28"/>
+          <w:u w:val="single"/>
+          <w:lang w:val="uk-UA"/>
+        </w:rPr>
+        <w:t xml:space="preserve">               </w:t>
+      </w:r>
+      <w:r>
+        <w:rPr>
+          <w:sz w:val="28"/>
+          <w:szCs w:val="28"/>
+          <w:u w:val="single"/>
+          <w:lang w:val="uk-UA"/>
+        </w:rPr>
+        <w:t>Півень О.Б</w:t>
+      </w:r>
+      <w:r>
+        <w:rPr>
+          <w:sz w:val="28"/>
+          <w:szCs w:val="28"/>
+          <w:u w:val="single"/>
+          <w:lang w:val="uk-UA"/>
+        </w:rPr>
+        <w:t xml:space="preserve">. </w:t>
+      </w:r>
+      <w:r>
+        <w:rPr>
+          <w:sz w:val="28"/>
+          <w:szCs w:val="28"/>
+          <w:u w:val="single"/>
+          <w:lang w:val="uk-UA"/>
+        </w:rPr>
+        <w:t xml:space="preserve">   </w:t>
+      </w:r>
+      <w:r>
+        <w:rPr>
+          <w:sz w:val="28"/>
+          <w:szCs w:val="28"/>
+          <w:lang w:val="uk-UA"/>
+        </w:rPr>
+        <w:t>__</w:t>
+      </w:r>
+      <w:r>
+        <w:rPr>
+          <w:sz w:val="28"/>
+          <w:szCs w:val="28"/>
+          <w:lang w:val="uk-UA"/>
+        </w:rPr>
+        <w:t>__</w:t>
+      </w:r>
+      <w:r>
+        <w:rPr>
+          <w:sz w:val="28"/>
+          <w:szCs w:val="28"/>
+          <w:lang w:val="uk-UA"/>
+        </w:rPr>
+        <w:t>______</w:t>
       </w:r>
     </w:p>
     <w:p>
@@ -849,6 +826,127 @@
     </w:p>
     <w:p>
       <w:pPr>
+        <w:ind w:left="3960"/>
+        <w:jc w:val="center"/>
+        <w:rPr>
+          <w:sz w:val="16"/>
+          <w:szCs w:val="16"/>
+          <w:lang w:val="uk-UA"/>
+        </w:rPr>
+      </w:pPr>
+    </w:p>
+    <w:p>
+      <w:pPr>
+        <w:ind w:left="3960"/>
+        <w:rPr>
+          <w:sz w:val="28"/>
+          <w:szCs w:val="28"/>
+          <w:lang w:val="uk-UA"/>
+        </w:rPr>
+      </w:pPr>
+      <w:r>
+        <w:rPr>
+          <w:sz w:val="28"/>
+          <w:szCs w:val="28"/>
+          <w:lang w:val="uk-UA"/>
+        </w:rPr>
+        <w:t>Рецензент</w:t>
+      </w:r>
+      <w:r>
+        <w:rPr>
+          <w:sz w:val="28"/>
+          <w:szCs w:val="28"/>
+          <w:u w:val="single"/>
+          <w:lang w:val="uk-UA"/>
+        </w:rPr>
+        <w:t xml:space="preserve"> </w:t>
+      </w:r>
+      <w:r>
+        <w:rPr>
+          <w:sz w:val="28"/>
+          <w:szCs w:val="28"/>
+          <w:u w:val="single"/>
+          <w:lang w:val="uk-UA"/>
+        </w:rPr>
+        <w:t xml:space="preserve">            </w:t>
+      </w:r>
+      <w:r>
+        <w:rPr>
+          <w:sz w:val="28"/>
+          <w:szCs w:val="28"/>
+          <w:u w:val="single"/>
+          <w:lang w:val="uk-UA"/>
+        </w:rPr>
+        <w:t>Копиця П</w:t>
+      </w:r>
+      <w:r>
+        <w:rPr>
+          <w:sz w:val="28"/>
+          <w:szCs w:val="28"/>
+          <w:u w:val="single"/>
+          <w:lang w:val="uk-UA"/>
+        </w:rPr>
+        <w:t>.</w:t>
+      </w:r>
+      <w:r>
+        <w:rPr>
+          <w:sz w:val="28"/>
+          <w:szCs w:val="28"/>
+          <w:u w:val="single"/>
+          <w:lang w:val="uk-UA"/>
+        </w:rPr>
+        <w:t xml:space="preserve"> </w:t>
+      </w:r>
+      <w:r>
+        <w:rPr>
+          <w:sz w:val="28"/>
+          <w:szCs w:val="28"/>
+          <w:u w:val="single"/>
+          <w:lang w:val="uk-UA"/>
+        </w:rPr>
+        <w:t xml:space="preserve">О.    </w:t>
+      </w:r>
+      <w:r>
+        <w:rPr>
+          <w:sz w:val="28"/>
+          <w:szCs w:val="28"/>
+          <w:lang w:val="uk-UA"/>
+        </w:rPr>
+        <w:t>__________</w:t>
+      </w:r>
+    </w:p>
+    <w:p>
+      <w:pPr>
+        <w:ind w:left="3960"/>
+        <w:jc w:val="center"/>
+        <w:rPr>
+          <w:sz w:val="16"/>
+          <w:szCs w:val="16"/>
+          <w:lang w:val="uk-UA"/>
+        </w:rPr>
+      </w:pPr>
+      <w:r>
+        <w:rPr>
+          <w:sz w:val="16"/>
+          <w:szCs w:val="16"/>
+          <w:lang w:val="uk-UA"/>
+        </w:rPr>
+        <w:t>(прізвище та ініціали)</w:t>
+      </w:r>
+    </w:p>
+    <w:p>
+      <w:pPr>
+        <w:ind w:left="3960"/>
+        <w:jc w:val="center"/>
+        <w:rPr>
+          <w:sz w:val="16"/>
+          <w:szCs w:val="16"/>
+          <w:lang w:val="uk-UA"/>
+        </w:rPr>
+      </w:pPr>
+    </w:p>
+    <w:p>
+      <w:pPr>
         <w:shd w:val="clear" w:color="auto" w:fill="FFFFFF"/>
         <w:jc w:val="center"/>
         <w:outlineLvl w:val="0"/>
@@ -858,28 +956,6 @@
           <w:sz w:val="28"/>
           <w:szCs w:val="28"/>
           <w:lang w:val="uk-UA" w:eastAsia="en-US"/>
-        </w:rPr>
-      </w:pPr>
-    </w:p>
-    <w:p>
-      <w:pPr>
-        <w:spacing w:line="276" w:lineRule="auto"/>
-        <w:jc w:val="center"/>
-        <w:rPr>
-          <w:sz w:val="28"/>
-          <w:szCs w:val="28"/>
-          <w:lang w:val="uk-UA"/>
-        </w:rPr>
-      </w:pPr>
-    </w:p>
-    <w:p>
-      <w:pPr>
-        <w:spacing w:line="276" w:lineRule="auto"/>
-        <w:jc w:val="center"/>
-        <w:rPr>
-          <w:sz w:val="28"/>
-          <w:szCs w:val="28"/>
-          <w:lang w:val="uk-UA"/>
         </w:rPr>
       </w:pPr>
     </w:p>

--- a/ДИПЛОМ/Титулка.docx
+++ b/ДИПЛОМ/Титулка.docx
@@ -1,6 +1,6 @@
 
 <file path=word/document.xml><?xml version="1.0" encoding="utf-8"?>
-<w:document xmlns:wpc="http://schemas.microsoft.com/office/word/2010/wordprocessingCanvas" xmlns:cx="http://schemas.microsoft.com/office/drawing/2014/chartex" xmlns:mc="http://schemas.openxmlformats.org/markup-compatibility/2006" xmlns:o="urn:schemas-microsoft-com:office:office" xmlns:r="http://schemas.openxmlformats.org/officeDocument/2006/relationships" xmlns:m="http://schemas.openxmlformats.org/officeDocument/2006/math" xmlns:v="urn:schemas-microsoft-com:vml" xmlns:wp14="http://schemas.microsoft.com/office/word/2010/wordprocessingDrawing" xmlns:wp="http://schemas.openxmlformats.org/drawingml/2006/wordprocessingDrawing" xmlns:w10="urn:schemas-microsoft-com:office:word" xmlns:w="http://schemas.openxmlformats.org/wordprocessingml/2006/main" xmlns:w14="http://schemas.microsoft.com/office/word/2010/wordml" xmlns:w15="http://schemas.microsoft.com/office/word/2012/wordml" xmlns:w16se="http://schemas.microsoft.com/office/word/2015/wordml/symex" xmlns:wpg="http://schemas.microsoft.com/office/word/2010/wordprocessingGroup" xmlns:wpi="http://schemas.microsoft.com/office/word/2010/wordprocessingInk" xmlns:wne="http://schemas.microsoft.com/office/word/2006/wordml" xmlns:wps="http://schemas.microsoft.com/office/word/2010/wordprocessingShape" mc:Ignorable="w14 w15 w16se wp14">
+<w:document xmlns:wpc="http://schemas.microsoft.com/office/word/2010/wordprocessingCanvas" xmlns:cx="http://schemas.microsoft.com/office/drawing/2014/chartex" xmlns:cx1="http://schemas.microsoft.com/office/drawing/2015/9/8/chartex" xmlns:cx2="http://schemas.microsoft.com/office/drawing/2015/10/21/chartex" xmlns:cx3="http://schemas.microsoft.com/office/drawing/2016/5/9/chartex" xmlns:cx4="http://schemas.microsoft.com/office/drawing/2016/5/10/chartex" xmlns:cx5="http://schemas.microsoft.com/office/drawing/2016/5/11/chartex" xmlns:cx6="http://schemas.microsoft.com/office/drawing/2016/5/12/chartex" xmlns:cx7="http://schemas.microsoft.com/office/drawing/2016/5/13/chartex" xmlns:cx8="http://schemas.microsoft.com/office/drawing/2016/5/14/chartex" xmlns:mc="http://schemas.openxmlformats.org/markup-compatibility/2006" xmlns:aink="http://schemas.microsoft.com/office/drawing/2016/ink" xmlns:am3d="http://schemas.microsoft.com/office/drawing/2017/model3d" xmlns:o="urn:schemas-microsoft-com:office:office" xmlns:r="http://schemas.openxmlformats.org/officeDocument/2006/relationships" xmlns:m="http://schemas.openxmlformats.org/officeDocument/2006/math" xmlns:v="urn:schemas-microsoft-com:vml" xmlns:wp14="http://schemas.microsoft.com/office/word/2010/wordprocessingDrawing" xmlns:wp="http://schemas.openxmlformats.org/drawingml/2006/wordprocessingDrawing" xmlns:w10="urn:schemas-microsoft-com:office:word" xmlns:w="http://schemas.openxmlformats.org/wordprocessingml/2006/main" xmlns:w14="http://schemas.microsoft.com/office/word/2010/wordml" xmlns:w15="http://schemas.microsoft.com/office/word/2012/wordml" xmlns:w16cid="http://schemas.microsoft.com/office/word/2016/wordml/cid" xmlns:w16se="http://schemas.microsoft.com/office/word/2015/wordml/symex" xmlns:wpg="http://schemas.microsoft.com/office/word/2010/wordprocessingGroup" xmlns:wpi="http://schemas.microsoft.com/office/word/2010/wordprocessingInk" xmlns:wne="http://schemas.microsoft.com/office/word/2006/wordml" xmlns:wps="http://schemas.microsoft.com/office/word/2010/wordprocessingShape" mc:Ignorable="w14 w15 w16se w16cid wp14">
   <w:body>
     <w:p>
       <w:pPr>
@@ -22,7 +22,19 @@
           <w:szCs w:val="28"/>
           <w:lang w:val="uk-UA"/>
         </w:rPr>
-        <w:t>Міністерство освіти і науки України</w:t>
+        <w:t>Міністерство освіти і науки Укр</w:t>
+      </w:r>
+      <w:bookmarkStart w:id="0" w:name="_GoBack"/>
+      <w:bookmarkEnd w:id="0"/>
+      <w:r>
+        <w:rPr>
+          <w:bCs/>
+          <w:caps/>
+          <w:sz w:val="28"/>
+          <w:szCs w:val="28"/>
+          <w:lang w:val="uk-UA"/>
+        </w:rPr>
+        <w:t>аїни</w:t>
       </w:r>
     </w:p>
     <w:p>
@@ -430,17 +442,7 @@
           <w:szCs w:val="28"/>
           <w:lang w:val="uk-UA"/>
         </w:rPr>
-        <w:t>Виконав: студент 4 курсу, г</w:t>
-      </w:r>
-      <w:bookmarkStart w:id="0" w:name="_GoBack"/>
-      <w:bookmarkEnd w:id="0"/>
-      <w:r>
-        <w:rPr>
-          <w:sz w:val="28"/>
-          <w:szCs w:val="28"/>
-          <w:lang w:val="uk-UA"/>
-        </w:rPr>
-        <w:t>рупи ПЗ-1</w:t>
+        <w:t>Виконав: студент 4 курсу, групи ПЗ-1</w:t>
       </w:r>
       <w:r>
         <w:rPr>
@@ -514,33 +516,24 @@
           <w:u w:val="single"/>
           <w:lang w:val="uk-UA"/>
         </w:rPr>
-        <w:t>Програмн</w:t>
-      </w:r>
-      <w:r>
-        <w:rPr>
-          <w:sz w:val="28"/>
-          <w:szCs w:val="28"/>
-          <w:u w:val="single"/>
-          <w:lang w:val="en-US"/>
-        </w:rPr>
-        <w:t>a</w:t>
-      </w:r>
-      <w:r>
-        <w:rPr>
-          <w:sz w:val="28"/>
-          <w:szCs w:val="28"/>
-          <w:u w:val="single"/>
-          <w:lang w:val="uk-UA"/>
-        </w:rPr>
-        <w:t xml:space="preserve"> інженерія »</w:t>
-      </w:r>
-      <w:r>
-        <w:rPr>
-          <w:sz w:val="28"/>
-          <w:szCs w:val="28"/>
-          <w:lang w:val="uk-UA"/>
-        </w:rPr>
-        <w:t xml:space="preserve"> </w:t>
+        <w:t>Програмна</w:t>
+      </w:r>
+      <w:r>
+        <w:rPr>
+          <w:sz w:val="28"/>
+          <w:szCs w:val="28"/>
+          <w:u w:val="single"/>
+          <w:lang w:val="uk-UA"/>
+        </w:rPr>
+        <w:t xml:space="preserve"> інженерія</w:t>
+      </w:r>
+      <w:r>
+        <w:rPr>
+          <w:sz w:val="28"/>
+          <w:szCs w:val="28"/>
+          <w:u w:val="single"/>
+        </w:rPr>
+        <w:t>”</w:t>
       </w:r>
     </w:p>
     <w:p>
@@ -616,7 +609,7 @@
           <w:u w:val="single"/>
           <w:lang w:val="uk-UA"/>
         </w:rPr>
-        <w:t xml:space="preserve">                 </w:t>
+        <w:t xml:space="preserve">           </w:t>
       </w:r>
       <w:r>
         <w:rPr>
@@ -661,31 +654,34 @@
           <w:u w:val="single"/>
           <w:lang w:val="uk-UA"/>
         </w:rPr>
+        <w:t xml:space="preserve">Є.                  </w:t>
+      </w:r>
+      <w:r>
+        <w:rPr>
+          <w:sz w:val="28"/>
+          <w:szCs w:val="28"/>
+          <w:u w:val="single"/>
+          <w:lang w:val="uk-UA"/>
+        </w:rPr>
         <w:t xml:space="preserve"> </w:t>
       </w:r>
       <w:r>
         <w:rPr>
           <w:sz w:val="28"/>
           <w:szCs w:val="28"/>
-          <w:lang w:val="uk-UA"/>
-        </w:rPr>
-        <w:t>___</w:t>
-      </w:r>
-      <w:r>
-        <w:rPr>
-          <w:sz w:val="28"/>
-          <w:szCs w:val="28"/>
-          <w:lang w:val="uk-UA"/>
-        </w:rPr>
-        <w:t>__</w:t>
-      </w:r>
-      <w:r>
-        <w:rPr>
-          <w:sz w:val="28"/>
-          <w:szCs w:val="28"/>
-          <w:lang w:val="uk-UA"/>
-        </w:rPr>
-        <w:t>______</w:t>
+          <w:u w:val="single"/>
+          <w:lang w:val="uk-UA"/>
+        </w:rPr>
+        <w:t xml:space="preserve">    </w:t>
+      </w:r>
+      <w:r>
+        <w:rPr>
+          <w:color w:val="FFFFFF" w:themeColor="background1"/>
+          <w:sz w:val="28"/>
+          <w:szCs w:val="28"/>
+          <w:lang w:val="uk-UA"/>
+        </w:rPr>
+        <w:t>_</w:t>
       </w:r>
     </w:p>
     <w:p>
@@ -751,7 +747,25 @@
           <w:u w:val="single"/>
           <w:lang w:val="uk-UA"/>
         </w:rPr>
-        <w:t xml:space="preserve">               </w:t>
+        <w:t xml:space="preserve">     </w:t>
+      </w:r>
+      <w:r>
+        <w:rPr>
+          <w:sz w:val="28"/>
+          <w:szCs w:val="28"/>
+          <w:u w:val="single"/>
+          <w:lang w:val="uk-UA"/>
+        </w:rPr>
+        <w:t xml:space="preserve"> </w:t>
+      </w:r>
+      <w:r>
+        <w:rPr>
+          <w:sz w:val="28"/>
+          <w:szCs w:val="28"/>
+          <w:u w:val="single"/>
+          <w:lang w:val="uk-UA"/>
+        </w:rPr>
+        <w:t xml:space="preserve">     </w:t>
       </w:r>
       <w:r>
         <w:rPr>
@@ -778,31 +792,34 @@
           <w:u w:val="single"/>
           <w:lang w:val="uk-UA"/>
         </w:rPr>
-        <w:t xml:space="preserve">   </w:t>
-      </w:r>
-      <w:r>
-        <w:rPr>
-          <w:sz w:val="28"/>
-          <w:szCs w:val="28"/>
-          <w:lang w:val="uk-UA"/>
-        </w:rPr>
-        <w:t>__</w:t>
-      </w:r>
-      <w:r>
-        <w:rPr>
-          <w:sz w:val="28"/>
-          <w:szCs w:val="28"/>
-          <w:lang w:val="uk-UA"/>
-        </w:rPr>
-        <w:t>__</w:t>
-      </w:r>
-      <w:r>
-        <w:rPr>
-          <w:sz w:val="28"/>
-          <w:szCs w:val="28"/>
-          <w:lang w:val="uk-UA"/>
-        </w:rPr>
-        <w:t>______</w:t>
+        <w:t xml:space="preserve">  </w:t>
+      </w:r>
+      <w:r>
+        <w:rPr>
+          <w:sz w:val="28"/>
+          <w:szCs w:val="28"/>
+          <w:u w:val="single"/>
+          <w:lang w:val="uk-UA"/>
+        </w:rPr>
+        <w:t xml:space="preserve">                      </w:t>
+      </w:r>
+      <w:r>
+        <w:rPr>
+          <w:sz w:val="28"/>
+          <w:szCs w:val="28"/>
+          <w:u w:val="single"/>
+          <w:lang w:val="uk-UA"/>
+        </w:rPr>
+        <w:t xml:space="preserve"> </w:t>
+      </w:r>
+      <w:r>
+        <w:rPr>
+          <w:color w:val="FFFFFF" w:themeColor="background1"/>
+          <w:sz w:val="28"/>
+          <w:szCs w:val="28"/>
+          <w:lang w:val="uk-UA"/>
+        </w:rPr>
+        <w:t>_</w:t>
       </w:r>
     </w:p>
     <w:p>
@@ -868,7 +885,25 @@
           <w:u w:val="single"/>
           <w:lang w:val="uk-UA"/>
         </w:rPr>
-        <w:t xml:space="preserve">            </w:t>
+        <w:t xml:space="preserve">     </w:t>
+      </w:r>
+      <w:r>
+        <w:rPr>
+          <w:sz w:val="28"/>
+          <w:szCs w:val="28"/>
+          <w:u w:val="single"/>
+          <w:lang w:val="uk-UA"/>
+        </w:rPr>
+        <w:t xml:space="preserve"> </w:t>
+      </w:r>
+      <w:r>
+        <w:rPr>
+          <w:sz w:val="28"/>
+          <w:szCs w:val="28"/>
+          <w:u w:val="single"/>
+          <w:lang w:val="uk-UA"/>
+        </w:rPr>
+        <w:t xml:space="preserve">   </w:t>
       </w:r>
       <w:r>
         <w:rPr>
@@ -904,15 +939,34 @@
           <w:u w:val="single"/>
           <w:lang w:val="uk-UA"/>
         </w:rPr>
-        <w:t xml:space="preserve">О.    </w:t>
-      </w:r>
-      <w:r>
-        <w:rPr>
-          <w:sz w:val="28"/>
-          <w:szCs w:val="28"/>
-          <w:lang w:val="uk-UA"/>
-        </w:rPr>
-        <w:t>__________</w:t>
+        <w:t xml:space="preserve">О.   </w:t>
+      </w:r>
+      <w:r>
+        <w:rPr>
+          <w:sz w:val="28"/>
+          <w:szCs w:val="28"/>
+          <w:u w:val="single"/>
+          <w:lang w:val="uk-UA"/>
+        </w:rPr>
+        <w:t xml:space="preserve">                     </w:t>
+      </w:r>
+      <w:r>
+        <w:rPr>
+          <w:sz w:val="28"/>
+          <w:szCs w:val="28"/>
+          <w:u w:val="single"/>
+          <w:lang w:val="uk-UA"/>
+        </w:rPr>
+        <w:t xml:space="preserve"> </w:t>
+      </w:r>
+      <w:r>
+        <w:rPr>
+          <w:color w:val="FFFFFF" w:themeColor="background1"/>
+          <w:sz w:val="28"/>
+          <w:szCs w:val="28"/>
+          <w:lang w:val="uk-UA"/>
+        </w:rPr>
+        <w:t>_</w:t>
       </w:r>
     </w:p>
     <w:p>
@@ -947,9 +1001,6 @@
     </w:p>
     <w:p>
       <w:pPr>
-        <w:shd w:val="clear" w:color="auto" w:fill="FFFFFF"/>
-        <w:jc w:val="center"/>
-        <w:outlineLvl w:val="0"/>
         <w:rPr>
           <w:b/>
           <w:bCs/>
@@ -1070,7 +1121,7 @@
 </file>
 
 <file path=word/styles.xml><?xml version="1.0" encoding="utf-8"?>
-<w:styles xmlns:mc="http://schemas.openxmlformats.org/markup-compatibility/2006" xmlns:r="http://schemas.openxmlformats.org/officeDocument/2006/relationships" xmlns:w="http://schemas.openxmlformats.org/wordprocessingml/2006/main" xmlns:w14="http://schemas.microsoft.com/office/word/2010/wordml" xmlns:w15="http://schemas.microsoft.com/office/word/2012/wordml" xmlns:w16se="http://schemas.microsoft.com/office/word/2015/wordml/symex" mc:Ignorable="w14 w15 w16se">
+<w:styles xmlns:mc="http://schemas.openxmlformats.org/markup-compatibility/2006" xmlns:r="http://schemas.openxmlformats.org/officeDocument/2006/relationships" xmlns:w="http://schemas.openxmlformats.org/wordprocessingml/2006/main" xmlns:w14="http://schemas.microsoft.com/office/word/2010/wordml" xmlns:w15="http://schemas.microsoft.com/office/word/2012/wordml" xmlns:w16cid="http://schemas.microsoft.com/office/word/2016/wordml/cid" xmlns:w16se="http://schemas.microsoft.com/office/word/2015/wordml/symex" mc:Ignorable="w14 w15 w16se w16cid">
   <w:docDefaults>
     <w:rPrDefault>
       <w:rPr>
@@ -1080,7 +1131,7 @@
     </w:rPrDefault>
     <w:pPrDefault/>
   </w:docDefaults>
-  <w:latentStyles w:defLockedState="0" w:defUIPriority="0" w:defSemiHidden="0" w:defUnhideWhenUsed="0" w:defQFormat="0" w:count="371">
+  <w:latentStyles w:defLockedState="0" w:defUIPriority="0" w:defSemiHidden="0" w:defUnhideWhenUsed="0" w:defQFormat="0" w:count="376">
     <w:lsdException w:name="Normal" w:qFormat="1"/>
     <w:lsdException w:name="heading 1" w:qFormat="1"/>
     <w:lsdException w:name="heading 2" w:semiHidden="1" w:unhideWhenUsed="1" w:qFormat="1"/>
@@ -1096,7 +1147,12 @@
     <w:lsdException w:name="Subtitle" w:qFormat="1"/>
     <w:lsdException w:name="Strong" w:qFormat="1"/>
     <w:lsdException w:name="Emphasis" w:qFormat="1"/>
-    <w:lsdException w:name="Normal Table" w:semiHidden="1" w:unhideWhenUsed="1"/>
+    <w:lsdException w:name="HTML Keyboard" w:semiHidden="1" w:unhideWhenUsed="1"/>
+    <w:lsdException w:name="annotation subject" w:semiHidden="1" w:unhideWhenUsed="1"/>
+    <w:lsdException w:name="No List" w:semiHidden="1" w:unhideWhenUsed="1"/>
+    <w:lsdException w:name="Outline List 1" w:semiHidden="1" w:unhideWhenUsed="1"/>
+    <w:lsdException w:name="Outline List 2" w:semiHidden="1" w:unhideWhenUsed="1"/>
+    <w:lsdException w:name="Outline List 3" w:semiHidden="1" w:unhideWhenUsed="1"/>
     <w:lsdException w:name="Table Simple 1" w:semiHidden="1" w:unhideWhenUsed="1"/>
     <w:lsdException w:name="Table Simple 2" w:semiHidden="1" w:unhideWhenUsed="1"/>
     <w:lsdException w:name="Table Simple 3" w:semiHidden="1" w:unhideWhenUsed="1"/>
@@ -1134,11 +1190,9 @@
     <w:lsdException w:name="Table Contemporary" w:semiHidden="1" w:unhideWhenUsed="1"/>
     <w:lsdException w:name="Table Elegant" w:semiHidden="1" w:unhideWhenUsed="1"/>
     <w:lsdException w:name="Table Professional" w:semiHidden="1" w:unhideWhenUsed="1"/>
-    <w:lsdException w:name="Table Subtle 1" w:semiHidden="1" w:unhideWhenUsed="1"/>
     <w:lsdException w:name="Table Subtle 2" w:semiHidden="1" w:unhideWhenUsed="1"/>
     <w:lsdException w:name="Table Web 1" w:semiHidden="1" w:unhideWhenUsed="1"/>
-    <w:lsdException w:name="Table Web 2" w:semiHidden="1" w:unhideWhenUsed="1"/>
-    <w:lsdException w:name="Table Web 3" w:semiHidden="1" w:unhideWhenUsed="1"/>
+    <w:lsdException w:name="Balloon Text" w:semiHidden="1" w:unhideWhenUsed="1"/>
     <w:lsdException w:name="Table Theme" w:semiHidden="1" w:unhideWhenUsed="1"/>
     <w:lsdException w:name="Placeholder Text" w:semiHidden="1" w:uiPriority="99"/>
     <w:lsdException w:name="No Spacing" w:uiPriority="1" w:qFormat="1"/>
@@ -1355,8 +1409,13 @@
     <w:lsdException w:name="List Table 5 Dark Accent 6" w:uiPriority="50"/>
     <w:lsdException w:name="List Table 6 Colorful Accent 6" w:uiPriority="51"/>
     <w:lsdException w:name="List Table 7 Colorful Accent 6" w:uiPriority="52"/>
+    <w:lsdException w:name="Mention" w:semiHidden="1" w:uiPriority="99" w:unhideWhenUsed="1"/>
+    <w:lsdException w:name="Smart Hyperlink" w:semiHidden="1" w:uiPriority="99" w:unhideWhenUsed="1"/>
+    <w:lsdException w:name="Hashtag" w:semiHidden="1" w:uiPriority="99" w:unhideWhenUsed="1"/>
+    <w:lsdException w:name="Unresolved Mention" w:semiHidden="1" w:uiPriority="99" w:unhideWhenUsed="1"/>
+    <w:lsdException w:name="Smart Link" w:semiHidden="1" w:uiPriority="99" w:unhideWhenUsed="1"/>
   </w:latentStyles>
-  <w:style w:type="paragraph" w:default="1" w:styleId="Normal">
+  <w:style w:type="paragraph" w:default="1" w:styleId="a">
     <w:name w:val="Normal"/>
     <w:qFormat/>
     <w:rsid w:val="003C75A1"/>
@@ -1370,13 +1429,13 @@
       <w:lang w:val="ru-RU" w:eastAsia="ru-RU"/>
     </w:rPr>
   </w:style>
-  <w:style w:type="character" w:default="1" w:styleId="DefaultParagraphFont">
+  <w:style w:type="character" w:default="1" w:styleId="a0">
     <w:name w:val="Default Paragraph Font"/>
     <w:uiPriority w:val="1"/>
     <w:semiHidden/>
     <w:unhideWhenUsed/>
   </w:style>
-  <w:style w:type="table" w:default="1" w:styleId="TableNormal">
+  <w:style w:type="table" w:default="1" w:styleId="a1">
     <w:name w:val="Normal Table"/>
     <w:uiPriority w:val="99"/>
     <w:semiHidden/>
@@ -1391,7 +1450,7 @@
       </w:tblCellMar>
     </w:tblPr>
   </w:style>
-  <w:style w:type="numbering" w:default="1" w:styleId="NoList">
+  <w:style w:type="numbering" w:default="1" w:styleId="a2">
     <w:name w:val="No List"/>
     <w:uiPriority w:val="99"/>
     <w:semiHidden/>
@@ -1410,9 +1469,9 @@
       <w:lang w:val="ru-RU" w:eastAsia="ru-RU"/>
     </w:rPr>
   </w:style>
-  <w:style w:type="paragraph" w:customStyle="1" w:styleId="a">
+  <w:style w:type="paragraph" w:customStyle="1" w:styleId="a3">
     <w:name w:val="Знак"/>
-    <w:basedOn w:val="Normal"/>
+    <w:basedOn w:val="a"/>
     <w:rsid w:val="00A5656E"/>
     <w:pPr>
       <w:widowControl/>
@@ -1428,9 +1487,9 @@
       <w:lang w:val="en-US" w:eastAsia="en-US"/>
     </w:rPr>
   </w:style>
-  <w:style w:type="paragraph" w:customStyle="1" w:styleId="a0">
+  <w:style w:type="paragraph" w:customStyle="1" w:styleId="a4">
     <w:name w:val="Свободный"/>
-    <w:basedOn w:val="Normal"/>
+    <w:basedOn w:val="a"/>
     <w:rsid w:val="00A5656E"/>
     <w:pPr>
       <w:autoSpaceDE/>
@@ -1447,9 +1506,9 @@
       <w:lang w:val="uk-UA"/>
     </w:rPr>
   </w:style>
-  <w:style w:type="paragraph" w:styleId="DocumentMap">
+  <w:style w:type="paragraph" w:styleId="a5">
     <w:name w:val="Document Map"/>
-    <w:basedOn w:val="Normal"/>
+    <w:basedOn w:val="a"/>
     <w:semiHidden/>
     <w:rsid w:val="00A5656E"/>
     <w:pPr>
@@ -1457,6 +1516,32 @@
     </w:pPr>
     <w:rPr>
       <w:rFonts w:ascii="Tahoma" w:hAnsi="Tahoma" w:cs="Tahoma"/>
+    </w:rPr>
+  </w:style>
+  <w:style w:type="paragraph" w:styleId="a6">
+    <w:name w:val="Balloon Text"/>
+    <w:basedOn w:val="a"/>
+    <w:link w:val="a7"/>
+    <w:semiHidden/>
+    <w:unhideWhenUsed/>
+    <w:rsid w:val="00C8529B"/>
+    <w:rPr>
+      <w:rFonts w:ascii="Segoe UI" w:hAnsi="Segoe UI" w:cs="Segoe UI"/>
+      <w:sz w:val="18"/>
+      <w:szCs w:val="18"/>
+    </w:rPr>
+  </w:style>
+  <w:style w:type="character" w:customStyle="1" w:styleId="a7">
+    <w:name w:val="Текст у виносці Знак"/>
+    <w:basedOn w:val="a0"/>
+    <w:link w:val="a6"/>
+    <w:semiHidden/>
+    <w:rsid w:val="00C8529B"/>
+    <w:rPr>
+      <w:rFonts w:ascii="Segoe UI" w:hAnsi="Segoe UI" w:cs="Segoe UI"/>
+      <w:sz w:val="18"/>
+      <w:szCs w:val="18"/>
+      <w:lang w:val="ru-RU" w:eastAsia="ru-RU"/>
     </w:rPr>
   </w:style>
 </w:styles>

--- a/ДИПЛОМ/Титулка.docx
+++ b/ДИПЛОМ/Титулка.docx
@@ -1,6 +1,6 @@
 
 <file path=word/document.xml><?xml version="1.0" encoding="utf-8"?>
-<w:document xmlns:wpc="http://schemas.microsoft.com/office/word/2010/wordprocessingCanvas" xmlns:cx="http://schemas.microsoft.com/office/drawing/2014/chartex" xmlns:cx1="http://schemas.microsoft.com/office/drawing/2015/9/8/chartex" xmlns:cx2="http://schemas.microsoft.com/office/drawing/2015/10/21/chartex" xmlns:cx3="http://schemas.microsoft.com/office/drawing/2016/5/9/chartex" xmlns:cx4="http://schemas.microsoft.com/office/drawing/2016/5/10/chartex" xmlns:cx5="http://schemas.microsoft.com/office/drawing/2016/5/11/chartex" xmlns:cx6="http://schemas.microsoft.com/office/drawing/2016/5/12/chartex" xmlns:cx7="http://schemas.microsoft.com/office/drawing/2016/5/13/chartex" xmlns:cx8="http://schemas.microsoft.com/office/drawing/2016/5/14/chartex" xmlns:mc="http://schemas.openxmlformats.org/markup-compatibility/2006" xmlns:aink="http://schemas.microsoft.com/office/drawing/2016/ink" xmlns:am3d="http://schemas.microsoft.com/office/drawing/2017/model3d" xmlns:o="urn:schemas-microsoft-com:office:office" xmlns:r="http://schemas.openxmlformats.org/officeDocument/2006/relationships" xmlns:m="http://schemas.openxmlformats.org/officeDocument/2006/math" xmlns:v="urn:schemas-microsoft-com:vml" xmlns:wp14="http://schemas.microsoft.com/office/word/2010/wordprocessingDrawing" xmlns:wp="http://schemas.openxmlformats.org/drawingml/2006/wordprocessingDrawing" xmlns:w10="urn:schemas-microsoft-com:office:word" xmlns:w="http://schemas.openxmlformats.org/wordprocessingml/2006/main" xmlns:w14="http://schemas.microsoft.com/office/word/2010/wordml" xmlns:w15="http://schemas.microsoft.com/office/word/2012/wordml" xmlns:w16cid="http://schemas.microsoft.com/office/word/2016/wordml/cid" xmlns:w16se="http://schemas.microsoft.com/office/word/2015/wordml/symex" xmlns:wpg="http://schemas.microsoft.com/office/word/2010/wordprocessingGroup" xmlns:wpi="http://schemas.microsoft.com/office/word/2010/wordprocessingInk" xmlns:wne="http://schemas.microsoft.com/office/word/2006/wordml" xmlns:wps="http://schemas.microsoft.com/office/word/2010/wordprocessingShape" mc:Ignorable="w14 w15 w16se w16cid wp14">
+<w:document xmlns:wpc="http://schemas.microsoft.com/office/word/2010/wordprocessingCanvas" xmlns:cx="http://schemas.microsoft.com/office/drawing/2014/chartex" xmlns:mc="http://schemas.openxmlformats.org/markup-compatibility/2006" xmlns:o="urn:schemas-microsoft-com:office:office" xmlns:r="http://schemas.openxmlformats.org/officeDocument/2006/relationships" xmlns:m="http://schemas.openxmlformats.org/officeDocument/2006/math" xmlns:v="urn:schemas-microsoft-com:vml" xmlns:wp14="http://schemas.microsoft.com/office/word/2010/wordprocessingDrawing" xmlns:wp="http://schemas.openxmlformats.org/drawingml/2006/wordprocessingDrawing" xmlns:w10="urn:schemas-microsoft-com:office:word" xmlns:w="http://schemas.openxmlformats.org/wordprocessingml/2006/main" xmlns:w14="http://schemas.microsoft.com/office/word/2010/wordml" xmlns:w15="http://schemas.microsoft.com/office/word/2012/wordml" xmlns:w16se="http://schemas.microsoft.com/office/word/2015/wordml/symex" xmlns:wpg="http://schemas.microsoft.com/office/word/2010/wordprocessingGroup" xmlns:wpi="http://schemas.microsoft.com/office/word/2010/wordprocessingInk" xmlns:wne="http://schemas.microsoft.com/office/word/2006/wordml" xmlns:wps="http://schemas.microsoft.com/office/word/2010/wordprocessingShape" mc:Ignorable="w14 w15 w16se wp14">
   <w:body>
     <w:p>
       <w:pPr>
@@ -22,19 +22,7 @@
           <w:szCs w:val="28"/>
           <w:lang w:val="uk-UA"/>
         </w:rPr>
-        <w:t>Міністерство освіти і науки Укр</w:t>
-      </w:r>
-      <w:bookmarkStart w:id="0" w:name="_GoBack"/>
-      <w:bookmarkEnd w:id="0"/>
-      <w:r>
-        <w:rPr>
-          <w:bCs/>
-          <w:caps/>
-          <w:sz w:val="28"/>
-          <w:szCs w:val="28"/>
-          <w:lang w:val="uk-UA"/>
-        </w:rPr>
-        <w:t>аїни</w:t>
+        <w:t>Міністерство освіти і науки України</w:t>
       </w:r>
     </w:p>
     <w:p>
@@ -245,52 +233,18 @@
           <w:szCs w:val="26"/>
           <w:u w:val="single"/>
         </w:rPr>
-        <w:t>6.050103 “</w:t>
+        <w:t xml:space="preserve">6.050103 </w:t>
       </w:r>
       <w:r>
         <w:rPr>
           <w:sz w:val="26"/>
           <w:szCs w:val="26"/>
           <w:u w:val="single"/>
-          <w:lang w:val="uk-UA"/>
-        </w:rPr>
-        <w:t>Програмн</w:t>
-      </w:r>
-      <w:r>
-        <w:rPr>
-          <w:sz w:val="26"/>
-          <w:szCs w:val="26"/>
-          <w:u w:val="single"/>
-          <w:lang w:val="en-US"/>
-        </w:rPr>
-        <w:t>a</w:t>
-      </w:r>
-      <w:r>
-        <w:rPr>
-          <w:sz w:val="26"/>
-          <w:szCs w:val="26"/>
-          <w:u w:val="single"/>
-          <w:lang w:val="uk-UA"/>
-        </w:rPr>
-        <w:t xml:space="preserve"> інженерія </w:t>
-      </w:r>
-      <w:r>
-        <w:rPr>
-          <w:sz w:val="26"/>
-          <w:szCs w:val="26"/>
-          <w:u w:val="single"/>
-          <w:lang w:val="uk-UA"/>
-        </w:rPr>
-        <w:t>»</w:t>
-      </w:r>
-      <w:r>
-        <w:rPr>
-          <w:sz w:val="26"/>
-          <w:szCs w:val="26"/>
-          <w:lang w:val="uk-UA"/>
-        </w:rPr>
-        <w:t xml:space="preserve"> </w:t>
-      </w:r>
+        </w:rPr>
+        <w:t>“Програмна інженерія”</w:t>
+      </w:r>
+      <w:bookmarkStart w:id="0" w:name="_GoBack"/>
+      <w:bookmarkEnd w:id="0"/>
     </w:p>
     <w:p>
       <w:pPr>
@@ -434,14 +388,6 @@
           <w:szCs w:val="28"/>
           <w:lang w:val="uk-UA"/>
         </w:rPr>
-        <w:t xml:space="preserve"> </w:t>
-      </w:r>
-      <w:r>
-        <w:rPr>
-          <w:sz w:val="28"/>
-          <w:szCs w:val="28"/>
-          <w:lang w:val="uk-UA"/>
-        </w:rPr>
         <w:t>Виконав: студент 4 курсу, групи ПЗ-1</w:t>
       </w:r>
       <w:r>
@@ -471,14 +417,6 @@
           <w:lang w:val="uk-UA"/>
         </w:rPr>
       </w:pPr>
-      <w:r>
-        <w:rPr>
-          <w:sz w:val="28"/>
-          <w:szCs w:val="28"/>
-          <w:lang w:val="uk-UA"/>
-        </w:rPr>
-        <w:t xml:space="preserve"> </w:t>
-      </w:r>
       <w:r>
         <w:rPr>
           <w:sz w:val="28"/>
@@ -493,12 +431,10 @@
         <w:tabs>
           <w:tab w:val="right" w:leader="underscore" w:pos="8903"/>
         </w:tabs>
-        <w:ind w:left="2694"/>
-        <w:jc w:val="center"/>
-        <w:rPr>
-          <w:sz w:val="28"/>
-          <w:szCs w:val="28"/>
-          <w:lang w:val="uk-UA"/>
+        <w:ind w:left="3969"/>
+        <w:rPr>
+          <w:sz w:val="28"/>
+          <w:szCs w:val="28"/>
         </w:rPr>
       </w:pPr>
       <w:r>
@@ -535,10 +471,36 @@
         </w:rPr>
         <w:t>”</w:t>
       </w:r>
-    </w:p>
-    <w:p>
-      <w:pPr>
-        <w:ind w:left="2835"/>
+      <w:r>
+        <w:rPr>
+          <w:sz w:val="28"/>
+          <w:szCs w:val="28"/>
+          <w:u w:val="single"/>
+        </w:rPr>
+        <w:t xml:space="preserve">                  </w:t>
+      </w:r>
+      <w:r>
+        <w:rPr>
+          <w:sz w:val="28"/>
+          <w:szCs w:val="28"/>
+          <w:u w:val="single"/>
+          <w:lang w:val="en-US"/>
+        </w:rPr>
+        <w:t xml:space="preserve"> </w:t>
+      </w:r>
+      <w:r>
+        <w:rPr>
+          <w:color w:val="FFFFFF" w:themeColor="background1"/>
+          <w:sz w:val="28"/>
+          <w:szCs w:val="28"/>
+          <w:u w:val="single"/>
+        </w:rPr>
+        <w:t>.</w:t>
+      </w:r>
+    </w:p>
+    <w:p>
+      <w:pPr>
+        <w:ind w:left="3969"/>
         <w:jc w:val="center"/>
         <w:rPr>
           <w:sz w:val="16"/>
@@ -552,452 +514,386 @@
           <w:szCs w:val="16"/>
           <w:lang w:val="uk-UA"/>
         </w:rPr>
+        <w:t>(шифр і назва напряму підготовки)</w:t>
+      </w:r>
+    </w:p>
+    <w:p>
+      <w:pPr>
+        <w:ind w:left="3969"/>
+        <w:rPr>
+          <w:sz w:val="28"/>
+          <w:szCs w:val="28"/>
+          <w:lang w:val="uk-UA"/>
+        </w:rPr>
+      </w:pPr>
+    </w:p>
+    <w:p>
+      <w:pPr>
+        <w:ind w:left="3969"/>
+        <w:rPr>
+          <w:sz w:val="28"/>
+          <w:szCs w:val="28"/>
+          <w:lang w:val="en-US"/>
+        </w:rPr>
+      </w:pPr>
+      <w:r>
+        <w:rPr>
+          <w:sz w:val="28"/>
+          <w:szCs w:val="28"/>
+          <w:lang w:val="uk-UA"/>
+        </w:rPr>
+        <w:t>Студент</w:t>
+      </w:r>
+      <w:r>
+        <w:rPr>
+          <w:sz w:val="28"/>
+          <w:szCs w:val="28"/>
+          <w:u w:val="single"/>
+          <w:lang w:val="uk-UA"/>
+        </w:rPr>
+        <w:t xml:space="preserve">           </w:t>
+      </w:r>
+      <w:r>
+        <w:rPr>
+          <w:sz w:val="28"/>
+          <w:szCs w:val="28"/>
+          <w:u w:val="single"/>
+          <w:lang w:val="uk-UA"/>
+        </w:rPr>
+        <w:t>Гаврилюк</w:t>
+      </w:r>
+      <w:r>
+        <w:rPr>
+          <w:sz w:val="28"/>
+          <w:szCs w:val="28"/>
+          <w:u w:val="single"/>
+          <w:lang w:val="uk-UA"/>
+        </w:rPr>
         <w:t xml:space="preserve"> </w:t>
       </w:r>
       <w:r>
+        <w:rPr>
+          <w:sz w:val="28"/>
+          <w:szCs w:val="28"/>
+          <w:u w:val="single"/>
+          <w:lang w:val="uk-UA"/>
+        </w:rPr>
+        <w:t>В</w:t>
+      </w:r>
+      <w:r>
+        <w:rPr>
+          <w:sz w:val="28"/>
+          <w:szCs w:val="28"/>
+          <w:u w:val="single"/>
+          <w:lang w:val="uk-UA"/>
+        </w:rPr>
+        <w:t xml:space="preserve">. </w:t>
+      </w:r>
+      <w:r>
+        <w:rPr>
+          <w:sz w:val="28"/>
+          <w:szCs w:val="28"/>
+          <w:u w:val="single"/>
+          <w:lang w:val="uk-UA"/>
+        </w:rPr>
+        <w:t>Є.</w:t>
+      </w:r>
+      <w:r>
+        <w:rPr>
+          <w:sz w:val="28"/>
+          <w:szCs w:val="28"/>
+          <w:u w:val="single"/>
+          <w:lang w:val="en-US"/>
+        </w:rPr>
+        <w:t xml:space="preserve">                        </w:t>
+      </w:r>
+      <w:r>
+        <w:rPr>
+          <w:color w:val="FFFFFF" w:themeColor="background1"/>
+          <w:sz w:val="28"/>
+          <w:szCs w:val="28"/>
+          <w:u w:val="single"/>
+          <w:lang w:val="en-US"/>
+        </w:rPr>
+        <w:t>.</w:t>
+      </w:r>
+    </w:p>
+    <w:p>
+      <w:pPr>
+        <w:ind w:left="3969"/>
+        <w:jc w:val="center"/>
         <w:rPr>
           <w:sz w:val="16"/>
           <w:szCs w:val="16"/>
           <w:lang w:val="uk-UA"/>
         </w:rPr>
-        <w:t>(шифр і назва напряму підготовки)</w:t>
-      </w:r>
-    </w:p>
-    <w:p>
-      <w:pPr>
-        <w:ind w:left="4140"/>
-        <w:jc w:val="center"/>
+      </w:pPr>
+      <w:r>
         <w:rPr>
           <w:sz w:val="16"/>
           <w:szCs w:val="16"/>
           <w:lang w:val="uk-UA"/>
         </w:rPr>
-      </w:pPr>
-    </w:p>
-    <w:p>
-      <w:pPr>
-        <w:ind w:left="4320"/>
-        <w:jc w:val="center"/>
-        <w:rPr>
-          <w:sz w:val="28"/>
-          <w:szCs w:val="28"/>
-          <w:lang w:val="uk-UA"/>
-        </w:rPr>
-      </w:pPr>
-    </w:p>
-    <w:p>
-      <w:pPr>
-        <w:ind w:left="3960"/>
-        <w:rPr>
-          <w:sz w:val="28"/>
-          <w:szCs w:val="28"/>
-          <w:lang w:val="uk-UA"/>
-        </w:rPr>
-      </w:pPr>
-      <w:r>
-        <w:rPr>
-          <w:sz w:val="28"/>
-          <w:szCs w:val="28"/>
-          <w:lang w:val="uk-UA"/>
-        </w:rPr>
-        <w:t>Студент</w:t>
-      </w:r>
-      <w:r>
-        <w:rPr>
-          <w:sz w:val="28"/>
-          <w:szCs w:val="28"/>
-          <w:u w:val="single"/>
-          <w:lang w:val="uk-UA"/>
-        </w:rPr>
-        <w:t xml:space="preserve">           </w:t>
-      </w:r>
-      <w:r>
-        <w:rPr>
-          <w:sz w:val="28"/>
-          <w:szCs w:val="28"/>
-          <w:u w:val="single"/>
-          <w:lang w:val="uk-UA"/>
-        </w:rPr>
-        <w:t>Гаврилюк</w:t>
-      </w:r>
-      <w:r>
-        <w:rPr>
-          <w:sz w:val="28"/>
-          <w:szCs w:val="28"/>
-          <w:u w:val="single"/>
-          <w:lang w:val="uk-UA"/>
-        </w:rPr>
-        <w:t xml:space="preserve"> </w:t>
-      </w:r>
-      <w:r>
-        <w:rPr>
-          <w:sz w:val="28"/>
-          <w:szCs w:val="28"/>
-          <w:u w:val="single"/>
-          <w:lang w:val="uk-UA"/>
-        </w:rPr>
-        <w:t>В</w:t>
-      </w:r>
-      <w:r>
-        <w:rPr>
-          <w:sz w:val="28"/>
-          <w:szCs w:val="28"/>
-          <w:u w:val="single"/>
-          <w:lang w:val="uk-UA"/>
-        </w:rPr>
-        <w:t xml:space="preserve">. </w:t>
-      </w:r>
-      <w:r>
-        <w:rPr>
-          <w:sz w:val="28"/>
-          <w:szCs w:val="28"/>
-          <w:u w:val="single"/>
-          <w:lang w:val="uk-UA"/>
-        </w:rPr>
-        <w:t xml:space="preserve">Є.                  </w:t>
-      </w:r>
-      <w:r>
-        <w:rPr>
-          <w:sz w:val="28"/>
-          <w:szCs w:val="28"/>
-          <w:u w:val="single"/>
-          <w:lang w:val="uk-UA"/>
-        </w:rPr>
-        <w:t xml:space="preserve"> </w:t>
-      </w:r>
-      <w:r>
-        <w:rPr>
-          <w:sz w:val="28"/>
-          <w:szCs w:val="28"/>
-          <w:u w:val="single"/>
-          <w:lang w:val="uk-UA"/>
-        </w:rPr>
-        <w:t xml:space="preserve">    </w:t>
-      </w:r>
-      <w:r>
-        <w:rPr>
-          <w:color w:val="FFFFFF" w:themeColor="background1"/>
-          <w:sz w:val="28"/>
-          <w:szCs w:val="28"/>
-          <w:lang w:val="uk-UA"/>
-        </w:rPr>
-        <w:t>_</w:t>
-      </w:r>
-    </w:p>
-    <w:p>
-      <w:pPr>
-        <w:ind w:left="3960"/>
-        <w:jc w:val="center"/>
+        <w:t>(прізвище та ініціали)</w:t>
+      </w:r>
+    </w:p>
+    <w:p>
+      <w:pPr>
+        <w:ind w:left="3969"/>
         <w:rPr>
           <w:sz w:val="16"/>
           <w:szCs w:val="16"/>
           <w:lang w:val="uk-UA"/>
         </w:rPr>
       </w:pPr>
-      <w:r>
+    </w:p>
+    <w:p>
+      <w:pPr>
+        <w:ind w:left="3969"/>
+        <w:rPr>
+          <w:sz w:val="28"/>
+          <w:szCs w:val="28"/>
+          <w:lang w:val="en-US"/>
+        </w:rPr>
+      </w:pPr>
+      <w:r>
+        <w:rPr>
+          <w:sz w:val="28"/>
+          <w:szCs w:val="28"/>
+          <w:lang w:val="uk-UA"/>
+        </w:rPr>
+        <w:t xml:space="preserve">Керівник </w:t>
+      </w:r>
+      <w:r>
+        <w:rPr>
+          <w:sz w:val="28"/>
+          <w:szCs w:val="28"/>
+          <w:u w:val="single"/>
+          <w:lang w:val="uk-UA"/>
+        </w:rPr>
+        <w:t xml:space="preserve"> </w:t>
+      </w:r>
+      <w:r>
+        <w:rPr>
+          <w:sz w:val="28"/>
+          <w:szCs w:val="28"/>
+          <w:u w:val="single"/>
+          <w:lang w:val="uk-UA"/>
+        </w:rPr>
+        <w:t xml:space="preserve">     </w:t>
+      </w:r>
+      <w:r>
+        <w:rPr>
+          <w:sz w:val="28"/>
+          <w:szCs w:val="28"/>
+          <w:u w:val="single"/>
+          <w:lang w:val="uk-UA"/>
+        </w:rPr>
+        <w:t xml:space="preserve"> </w:t>
+      </w:r>
+      <w:r>
+        <w:rPr>
+          <w:sz w:val="28"/>
+          <w:szCs w:val="28"/>
+          <w:u w:val="single"/>
+          <w:lang w:val="uk-UA"/>
+        </w:rPr>
+        <w:t xml:space="preserve">     </w:t>
+      </w:r>
+      <w:r>
+        <w:rPr>
+          <w:sz w:val="28"/>
+          <w:szCs w:val="28"/>
+          <w:u w:val="single"/>
+          <w:lang w:val="uk-UA"/>
+        </w:rPr>
+        <w:t>Півень О.Б</w:t>
+      </w:r>
+      <w:r>
+        <w:rPr>
+          <w:sz w:val="28"/>
+          <w:szCs w:val="28"/>
+          <w:u w:val="single"/>
+          <w:lang w:val="uk-UA"/>
+        </w:rPr>
+        <w:t>.</w:t>
+      </w:r>
+      <w:r>
+        <w:rPr>
+          <w:sz w:val="28"/>
+          <w:szCs w:val="28"/>
+          <w:u w:val="single"/>
+          <w:lang w:val="en-US"/>
+        </w:rPr>
+        <w:t xml:space="preserve">                           </w:t>
+      </w:r>
+      <w:r>
+        <w:rPr>
+          <w:color w:val="FFFFFF" w:themeColor="background1"/>
+          <w:sz w:val="28"/>
+          <w:szCs w:val="28"/>
+          <w:u w:val="single"/>
+          <w:lang w:val="en-US"/>
+        </w:rPr>
+        <w:t>.</w:t>
+      </w:r>
+    </w:p>
+    <w:p>
+      <w:pPr>
+        <w:ind w:left="3969"/>
+        <w:jc w:val="center"/>
         <w:rPr>
           <w:sz w:val="16"/>
           <w:szCs w:val="16"/>
           <w:lang w:val="uk-UA"/>
         </w:rPr>
-        <w:t>(прізвище та ініціали)</w:t>
-      </w:r>
-    </w:p>
-    <w:p>
-      <w:pPr>
-        <w:ind w:left="3960"/>
-        <w:jc w:val="center"/>
+      </w:pPr>
+      <w:r>
         <w:rPr>
           <w:sz w:val="16"/>
           <w:szCs w:val="16"/>
           <w:lang w:val="uk-UA"/>
         </w:rPr>
-      </w:pPr>
-    </w:p>
-    <w:p>
-      <w:pPr>
-        <w:ind w:left="3960"/>
-        <w:rPr>
-          <w:sz w:val="28"/>
-          <w:szCs w:val="28"/>
-          <w:lang w:val="uk-UA"/>
-        </w:rPr>
-      </w:pPr>
-      <w:r>
-        <w:rPr>
-          <w:sz w:val="28"/>
-          <w:szCs w:val="28"/>
-          <w:lang w:val="uk-UA"/>
-        </w:rPr>
-        <w:t xml:space="preserve">Керівник </w:t>
-      </w:r>
-      <w:r>
-        <w:rPr>
-          <w:sz w:val="28"/>
-          <w:szCs w:val="28"/>
-          <w:u w:val="single"/>
-          <w:lang w:val="uk-UA"/>
-        </w:rPr>
-        <w:t xml:space="preserve"> </w:t>
-      </w:r>
-      <w:r>
-        <w:rPr>
-          <w:sz w:val="28"/>
-          <w:szCs w:val="28"/>
-          <w:u w:val="single"/>
-          <w:lang w:val="uk-UA"/>
-        </w:rPr>
-        <w:t xml:space="preserve">     </w:t>
-      </w:r>
-      <w:r>
-        <w:rPr>
-          <w:sz w:val="28"/>
-          <w:szCs w:val="28"/>
-          <w:u w:val="single"/>
-          <w:lang w:val="uk-UA"/>
-        </w:rPr>
-        <w:t xml:space="preserve"> </w:t>
-      </w:r>
-      <w:r>
-        <w:rPr>
-          <w:sz w:val="28"/>
-          <w:szCs w:val="28"/>
-          <w:u w:val="single"/>
-          <w:lang w:val="uk-UA"/>
-        </w:rPr>
-        <w:t xml:space="preserve">     </w:t>
-      </w:r>
-      <w:r>
-        <w:rPr>
-          <w:sz w:val="28"/>
-          <w:szCs w:val="28"/>
-          <w:u w:val="single"/>
-          <w:lang w:val="uk-UA"/>
-        </w:rPr>
-        <w:t>Півень О.Б</w:t>
-      </w:r>
-      <w:r>
-        <w:rPr>
-          <w:sz w:val="28"/>
-          <w:szCs w:val="28"/>
-          <w:u w:val="single"/>
-          <w:lang w:val="uk-UA"/>
-        </w:rPr>
-        <w:t xml:space="preserve">. </w:t>
-      </w:r>
-      <w:r>
-        <w:rPr>
-          <w:sz w:val="28"/>
-          <w:szCs w:val="28"/>
-          <w:u w:val="single"/>
-          <w:lang w:val="uk-UA"/>
-        </w:rPr>
-        <w:t xml:space="preserve">  </w:t>
-      </w:r>
-      <w:r>
-        <w:rPr>
-          <w:sz w:val="28"/>
-          <w:szCs w:val="28"/>
-          <w:u w:val="single"/>
-          <w:lang w:val="uk-UA"/>
-        </w:rPr>
-        <w:t xml:space="preserve">                      </w:t>
-      </w:r>
-      <w:r>
-        <w:rPr>
-          <w:sz w:val="28"/>
-          <w:szCs w:val="28"/>
-          <w:u w:val="single"/>
-          <w:lang w:val="uk-UA"/>
-        </w:rPr>
-        <w:t xml:space="preserve"> </w:t>
-      </w:r>
-      <w:r>
-        <w:rPr>
-          <w:color w:val="FFFFFF" w:themeColor="background1"/>
-          <w:sz w:val="28"/>
-          <w:szCs w:val="28"/>
-          <w:lang w:val="uk-UA"/>
-        </w:rPr>
-        <w:t>_</w:t>
-      </w:r>
-    </w:p>
-    <w:p>
-      <w:pPr>
-        <w:ind w:left="3960"/>
-        <w:jc w:val="center"/>
+        <w:t>(прізвище та ініціали)</w:t>
+      </w:r>
+    </w:p>
+    <w:p>
+      <w:pPr>
+        <w:ind w:left="3969"/>
         <w:rPr>
           <w:sz w:val="16"/>
           <w:szCs w:val="16"/>
           <w:lang w:val="uk-UA"/>
         </w:rPr>
       </w:pPr>
-      <w:r>
+    </w:p>
+    <w:p>
+      <w:pPr>
+        <w:ind w:left="3969"/>
+        <w:rPr>
+          <w:sz w:val="28"/>
+          <w:szCs w:val="28"/>
+          <w:lang w:val="uk-UA"/>
+        </w:rPr>
+      </w:pPr>
+      <w:r>
+        <w:rPr>
+          <w:sz w:val="28"/>
+          <w:szCs w:val="28"/>
+          <w:lang w:val="uk-UA"/>
+        </w:rPr>
+        <w:t>Рецензент</w:t>
+      </w:r>
+      <w:r>
+        <w:rPr>
+          <w:sz w:val="28"/>
+          <w:szCs w:val="28"/>
+          <w:u w:val="single"/>
+          <w:lang w:val="uk-UA"/>
+        </w:rPr>
+        <w:t xml:space="preserve"> </w:t>
+      </w:r>
+      <w:r>
+        <w:rPr>
+          <w:sz w:val="28"/>
+          <w:szCs w:val="28"/>
+          <w:u w:val="single"/>
+          <w:lang w:val="uk-UA"/>
+        </w:rPr>
+        <w:t xml:space="preserve">     </w:t>
+      </w:r>
+      <w:r>
+        <w:rPr>
+          <w:sz w:val="28"/>
+          <w:szCs w:val="28"/>
+          <w:u w:val="single"/>
+          <w:lang w:val="uk-UA"/>
+        </w:rPr>
+        <w:t xml:space="preserve"> </w:t>
+      </w:r>
+      <w:r>
+        <w:rPr>
+          <w:sz w:val="28"/>
+          <w:szCs w:val="28"/>
+          <w:u w:val="single"/>
+          <w:lang w:val="uk-UA"/>
+        </w:rPr>
+        <w:t xml:space="preserve">   </w:t>
+      </w:r>
+      <w:r>
+        <w:rPr>
+          <w:sz w:val="28"/>
+          <w:szCs w:val="28"/>
+          <w:u w:val="single"/>
+          <w:lang w:val="uk-UA"/>
+        </w:rPr>
+        <w:t>Копиця П</w:t>
+      </w:r>
+      <w:r>
+        <w:rPr>
+          <w:sz w:val="28"/>
+          <w:szCs w:val="28"/>
+          <w:u w:val="single"/>
+          <w:lang w:val="uk-UA"/>
+        </w:rPr>
+        <w:t>.</w:t>
+      </w:r>
+      <w:r>
+        <w:rPr>
+          <w:sz w:val="28"/>
+          <w:szCs w:val="28"/>
+          <w:u w:val="single"/>
+          <w:lang w:val="uk-UA"/>
+        </w:rPr>
+        <w:t xml:space="preserve"> </w:t>
+      </w:r>
+      <w:r>
+        <w:rPr>
+          <w:sz w:val="28"/>
+          <w:szCs w:val="28"/>
+          <w:u w:val="single"/>
+          <w:lang w:val="uk-UA"/>
+        </w:rPr>
+        <w:t>О.</w:t>
+      </w:r>
+      <w:r>
+        <w:rPr>
+          <w:sz w:val="28"/>
+          <w:szCs w:val="28"/>
+          <w:u w:val="single"/>
+          <w:lang w:val="en-US"/>
+        </w:rPr>
+        <w:t xml:space="preserve">                         </w:t>
+      </w:r>
+      <w:r>
+        <w:rPr>
+          <w:color w:val="FFFFFF" w:themeColor="background1"/>
+          <w:sz w:val="28"/>
+          <w:szCs w:val="28"/>
+          <w:u w:val="single"/>
+          <w:lang w:val="uk-UA"/>
+        </w:rPr>
+        <w:t>.</w:t>
+      </w:r>
+    </w:p>
+    <w:p>
+      <w:pPr>
+        <w:ind w:left="3969"/>
+        <w:jc w:val="center"/>
         <w:rPr>
           <w:sz w:val="16"/>
           <w:szCs w:val="16"/>
           <w:lang w:val="uk-UA"/>
         </w:rPr>
-        <w:t>(прізвище та ініціали)</w:t>
-      </w:r>
-    </w:p>
-    <w:p>
-      <w:pPr>
-        <w:ind w:left="3960"/>
-        <w:jc w:val="center"/>
+      </w:pPr>
+      <w:r>
         <w:rPr>
           <w:sz w:val="16"/>
           <w:szCs w:val="16"/>
           <w:lang w:val="uk-UA"/>
         </w:rPr>
-      </w:pPr>
-    </w:p>
-    <w:p>
-      <w:pPr>
-        <w:ind w:left="3960"/>
-        <w:rPr>
-          <w:sz w:val="28"/>
-          <w:szCs w:val="28"/>
-          <w:lang w:val="uk-UA"/>
-        </w:rPr>
-      </w:pPr>
-      <w:r>
-        <w:rPr>
-          <w:sz w:val="28"/>
-          <w:szCs w:val="28"/>
-          <w:lang w:val="uk-UA"/>
-        </w:rPr>
-        <w:t>Рецензент</w:t>
-      </w:r>
-      <w:r>
-        <w:rPr>
-          <w:sz w:val="28"/>
-          <w:szCs w:val="28"/>
-          <w:u w:val="single"/>
-          <w:lang w:val="uk-UA"/>
-        </w:rPr>
-        <w:t xml:space="preserve"> </w:t>
-      </w:r>
-      <w:r>
-        <w:rPr>
-          <w:sz w:val="28"/>
-          <w:szCs w:val="28"/>
-          <w:u w:val="single"/>
-          <w:lang w:val="uk-UA"/>
-        </w:rPr>
-        <w:t xml:space="preserve">     </w:t>
-      </w:r>
-      <w:r>
-        <w:rPr>
-          <w:sz w:val="28"/>
-          <w:szCs w:val="28"/>
-          <w:u w:val="single"/>
-          <w:lang w:val="uk-UA"/>
-        </w:rPr>
-        <w:t xml:space="preserve"> </w:t>
-      </w:r>
-      <w:r>
-        <w:rPr>
-          <w:sz w:val="28"/>
-          <w:szCs w:val="28"/>
-          <w:u w:val="single"/>
-          <w:lang w:val="uk-UA"/>
-        </w:rPr>
-        <w:t xml:space="preserve">   </w:t>
-      </w:r>
-      <w:r>
-        <w:rPr>
-          <w:sz w:val="28"/>
-          <w:szCs w:val="28"/>
-          <w:u w:val="single"/>
-          <w:lang w:val="uk-UA"/>
-        </w:rPr>
-        <w:t>Копиця П</w:t>
-      </w:r>
-      <w:r>
-        <w:rPr>
-          <w:sz w:val="28"/>
-          <w:szCs w:val="28"/>
-          <w:u w:val="single"/>
-          <w:lang w:val="uk-UA"/>
-        </w:rPr>
-        <w:t>.</w:t>
-      </w:r>
-      <w:r>
-        <w:rPr>
-          <w:sz w:val="28"/>
-          <w:szCs w:val="28"/>
-          <w:u w:val="single"/>
-          <w:lang w:val="uk-UA"/>
-        </w:rPr>
-        <w:t xml:space="preserve"> </w:t>
-      </w:r>
-      <w:r>
-        <w:rPr>
-          <w:sz w:val="28"/>
-          <w:szCs w:val="28"/>
-          <w:u w:val="single"/>
-          <w:lang w:val="uk-UA"/>
-        </w:rPr>
-        <w:t xml:space="preserve">О.   </w:t>
-      </w:r>
-      <w:r>
-        <w:rPr>
-          <w:sz w:val="28"/>
-          <w:szCs w:val="28"/>
-          <w:u w:val="single"/>
-          <w:lang w:val="uk-UA"/>
-        </w:rPr>
-        <w:t xml:space="preserve">                     </w:t>
-      </w:r>
-      <w:r>
-        <w:rPr>
-          <w:sz w:val="28"/>
-          <w:szCs w:val="28"/>
-          <w:u w:val="single"/>
-          <w:lang w:val="uk-UA"/>
-        </w:rPr>
-        <w:t xml:space="preserve"> </w:t>
-      </w:r>
-      <w:r>
-        <w:rPr>
-          <w:color w:val="FFFFFF" w:themeColor="background1"/>
-          <w:sz w:val="28"/>
-          <w:szCs w:val="28"/>
-          <w:lang w:val="uk-UA"/>
-        </w:rPr>
-        <w:t>_</w:t>
-      </w:r>
-    </w:p>
-    <w:p>
-      <w:pPr>
-        <w:ind w:left="3960"/>
-        <w:jc w:val="center"/>
-        <w:rPr>
-          <w:sz w:val="16"/>
-          <w:szCs w:val="16"/>
-          <w:lang w:val="uk-UA"/>
-        </w:rPr>
-      </w:pPr>
-      <w:r>
-        <w:rPr>
-          <w:sz w:val="16"/>
-          <w:szCs w:val="16"/>
-          <w:lang w:val="uk-UA"/>
-        </w:rPr>
         <w:t>(прізвище та ініціали)</w:t>
       </w:r>
-    </w:p>
-    <w:p>
-      <w:pPr>
-        <w:ind w:left="3960"/>
-        <w:jc w:val="center"/>
-        <w:rPr>
-          <w:sz w:val="16"/>
-          <w:szCs w:val="16"/>
-          <w:lang w:val="uk-UA"/>
-        </w:rPr>
-      </w:pPr>
     </w:p>
     <w:p>
       <w:pPr>
@@ -1007,6 +903,17 @@
           <w:sz w:val="28"/>
           <w:szCs w:val="28"/>
           <w:lang w:val="uk-UA" w:eastAsia="en-US"/>
+        </w:rPr>
+      </w:pPr>
+    </w:p>
+    <w:p>
+      <w:pPr>
+        <w:spacing w:line="276" w:lineRule="auto"/>
+        <w:jc w:val="center"/>
+        <w:rPr>
+          <w:sz w:val="28"/>
+          <w:szCs w:val="28"/>
+          <w:lang w:val="uk-UA"/>
         </w:rPr>
       </w:pPr>
     </w:p>
@@ -1121,7 +1028,7 @@
 </file>
 
 <file path=word/styles.xml><?xml version="1.0" encoding="utf-8"?>
-<w:styles xmlns:mc="http://schemas.openxmlformats.org/markup-compatibility/2006" xmlns:r="http://schemas.openxmlformats.org/officeDocument/2006/relationships" xmlns:w="http://schemas.openxmlformats.org/wordprocessingml/2006/main" xmlns:w14="http://schemas.microsoft.com/office/word/2010/wordml" xmlns:w15="http://schemas.microsoft.com/office/word/2012/wordml" xmlns:w16cid="http://schemas.microsoft.com/office/word/2016/wordml/cid" xmlns:w16se="http://schemas.microsoft.com/office/word/2015/wordml/symex" mc:Ignorable="w14 w15 w16se w16cid">
+<w:styles xmlns:mc="http://schemas.openxmlformats.org/markup-compatibility/2006" xmlns:r="http://schemas.openxmlformats.org/officeDocument/2006/relationships" xmlns:w="http://schemas.openxmlformats.org/wordprocessingml/2006/main" xmlns:w14="http://schemas.microsoft.com/office/word/2010/wordml" xmlns:w15="http://schemas.microsoft.com/office/word/2012/wordml" xmlns:w16se="http://schemas.microsoft.com/office/word/2015/wordml/symex" mc:Ignorable="w14 w15 w16se">
   <w:docDefaults>
     <w:rPrDefault>
       <w:rPr>
@@ -1131,7 +1038,7 @@
     </w:rPrDefault>
     <w:pPrDefault/>
   </w:docDefaults>
-  <w:latentStyles w:defLockedState="0" w:defUIPriority="0" w:defSemiHidden="0" w:defUnhideWhenUsed="0" w:defQFormat="0" w:count="376">
+  <w:latentStyles w:defLockedState="0" w:defUIPriority="0" w:defSemiHidden="0" w:defUnhideWhenUsed="0" w:defQFormat="0" w:count="371">
     <w:lsdException w:name="Normal" w:qFormat="1"/>
     <w:lsdException w:name="heading 1" w:qFormat="1"/>
     <w:lsdException w:name="heading 2" w:semiHidden="1" w:unhideWhenUsed="1" w:qFormat="1"/>
@@ -1148,6 +1055,7 @@
     <w:lsdException w:name="Strong" w:qFormat="1"/>
     <w:lsdException w:name="Emphasis" w:qFormat="1"/>
     <w:lsdException w:name="HTML Keyboard" w:semiHidden="1" w:unhideWhenUsed="1"/>
+    <w:lsdException w:name="Normal Table" w:semiHidden="1" w:unhideWhenUsed="1"/>
     <w:lsdException w:name="annotation subject" w:semiHidden="1" w:unhideWhenUsed="1"/>
     <w:lsdException w:name="No List" w:semiHidden="1" w:unhideWhenUsed="1"/>
     <w:lsdException w:name="Outline List 1" w:semiHidden="1" w:unhideWhenUsed="1"/>
@@ -1190,8 +1098,11 @@
     <w:lsdException w:name="Table Contemporary" w:semiHidden="1" w:unhideWhenUsed="1"/>
     <w:lsdException w:name="Table Elegant" w:semiHidden="1" w:unhideWhenUsed="1"/>
     <w:lsdException w:name="Table Professional" w:semiHidden="1" w:unhideWhenUsed="1"/>
+    <w:lsdException w:name="Table Subtle 1" w:semiHidden="1" w:unhideWhenUsed="1"/>
     <w:lsdException w:name="Table Subtle 2" w:semiHidden="1" w:unhideWhenUsed="1"/>
     <w:lsdException w:name="Table Web 1" w:semiHidden="1" w:unhideWhenUsed="1"/>
+    <w:lsdException w:name="Table Web 2" w:semiHidden="1" w:unhideWhenUsed="1"/>
+    <w:lsdException w:name="Table Web 3" w:semiHidden="1" w:unhideWhenUsed="1"/>
     <w:lsdException w:name="Balloon Text" w:semiHidden="1" w:unhideWhenUsed="1"/>
     <w:lsdException w:name="Table Theme" w:semiHidden="1" w:unhideWhenUsed="1"/>
     <w:lsdException w:name="Placeholder Text" w:semiHidden="1" w:uiPriority="99"/>
@@ -1409,13 +1320,8 @@
     <w:lsdException w:name="List Table 5 Dark Accent 6" w:uiPriority="50"/>
     <w:lsdException w:name="List Table 6 Colorful Accent 6" w:uiPriority="51"/>
     <w:lsdException w:name="List Table 7 Colorful Accent 6" w:uiPriority="52"/>
-    <w:lsdException w:name="Mention" w:semiHidden="1" w:uiPriority="99" w:unhideWhenUsed="1"/>
-    <w:lsdException w:name="Smart Hyperlink" w:semiHidden="1" w:uiPriority="99" w:unhideWhenUsed="1"/>
-    <w:lsdException w:name="Hashtag" w:semiHidden="1" w:uiPriority="99" w:unhideWhenUsed="1"/>
-    <w:lsdException w:name="Unresolved Mention" w:semiHidden="1" w:uiPriority="99" w:unhideWhenUsed="1"/>
-    <w:lsdException w:name="Smart Link" w:semiHidden="1" w:uiPriority="99" w:unhideWhenUsed="1"/>
   </w:latentStyles>
-  <w:style w:type="paragraph" w:default="1" w:styleId="a">
+  <w:style w:type="paragraph" w:default="1" w:styleId="Normal">
     <w:name w:val="Normal"/>
     <w:qFormat/>
     <w:rsid w:val="003C75A1"/>
@@ -1429,13 +1335,13 @@
       <w:lang w:val="ru-RU" w:eastAsia="ru-RU"/>
     </w:rPr>
   </w:style>
-  <w:style w:type="character" w:default="1" w:styleId="a0">
+  <w:style w:type="character" w:default="1" w:styleId="DefaultParagraphFont">
     <w:name w:val="Default Paragraph Font"/>
     <w:uiPriority w:val="1"/>
     <w:semiHidden/>
     <w:unhideWhenUsed/>
   </w:style>
-  <w:style w:type="table" w:default="1" w:styleId="a1">
+  <w:style w:type="table" w:default="1" w:styleId="TableNormal">
     <w:name w:val="Normal Table"/>
     <w:uiPriority w:val="99"/>
     <w:semiHidden/>
@@ -1450,7 +1356,7 @@
       </w:tblCellMar>
     </w:tblPr>
   </w:style>
-  <w:style w:type="numbering" w:default="1" w:styleId="a2">
+  <w:style w:type="numbering" w:default="1" w:styleId="NoList">
     <w:name w:val="No List"/>
     <w:uiPriority w:val="99"/>
     <w:semiHidden/>
@@ -1469,9 +1375,9 @@
       <w:lang w:val="ru-RU" w:eastAsia="ru-RU"/>
     </w:rPr>
   </w:style>
-  <w:style w:type="paragraph" w:customStyle="1" w:styleId="a3">
+  <w:style w:type="paragraph" w:customStyle="1" w:styleId="a">
     <w:name w:val="Знак"/>
-    <w:basedOn w:val="a"/>
+    <w:basedOn w:val="Normal"/>
     <w:rsid w:val="00A5656E"/>
     <w:pPr>
       <w:widowControl/>
@@ -1487,9 +1393,9 @@
       <w:lang w:val="en-US" w:eastAsia="en-US"/>
     </w:rPr>
   </w:style>
-  <w:style w:type="paragraph" w:customStyle="1" w:styleId="a4">
+  <w:style w:type="paragraph" w:customStyle="1" w:styleId="a0">
     <w:name w:val="Свободный"/>
-    <w:basedOn w:val="a"/>
+    <w:basedOn w:val="Normal"/>
     <w:rsid w:val="00A5656E"/>
     <w:pPr>
       <w:autoSpaceDE/>
@@ -1506,9 +1412,9 @@
       <w:lang w:val="uk-UA"/>
     </w:rPr>
   </w:style>
-  <w:style w:type="paragraph" w:styleId="a5">
+  <w:style w:type="paragraph" w:styleId="DocumentMap">
     <w:name w:val="Document Map"/>
-    <w:basedOn w:val="a"/>
+    <w:basedOn w:val="Normal"/>
     <w:semiHidden/>
     <w:rsid w:val="00A5656E"/>
     <w:pPr>
@@ -1518,10 +1424,10 @@
       <w:rFonts w:ascii="Tahoma" w:hAnsi="Tahoma" w:cs="Tahoma"/>
     </w:rPr>
   </w:style>
-  <w:style w:type="paragraph" w:styleId="a6">
+  <w:style w:type="paragraph" w:styleId="BalloonText">
     <w:name w:val="Balloon Text"/>
-    <w:basedOn w:val="a"/>
-    <w:link w:val="a7"/>
+    <w:basedOn w:val="Normal"/>
+    <w:link w:val="BalloonTextChar"/>
     <w:semiHidden/>
     <w:unhideWhenUsed/>
     <w:rsid w:val="00C8529B"/>
@@ -1531,10 +1437,10 @@
       <w:szCs w:val="18"/>
     </w:rPr>
   </w:style>
-  <w:style w:type="character" w:customStyle="1" w:styleId="a7">
-    <w:name w:val="Текст у виносці Знак"/>
-    <w:basedOn w:val="a0"/>
-    <w:link w:val="a6"/>
+  <w:style w:type="character" w:customStyle="1" w:styleId="BalloonTextChar">
+    <w:name w:val="Balloon Text Char"/>
+    <w:basedOn w:val="DefaultParagraphFont"/>
+    <w:link w:val="BalloonText"/>
     <w:semiHidden/>
     <w:rsid w:val="00C8529B"/>
     <w:rPr>

--- a/ДИПЛОМ/Титулка.docx
+++ b/ДИПЛОМ/Титулка.docx
@@ -1,6 +1,6 @@
 
 <file path=word/document.xml><?xml version="1.0" encoding="utf-8"?>
-<w:document xmlns:wpc="http://schemas.microsoft.com/office/word/2010/wordprocessingCanvas" xmlns:cx="http://schemas.microsoft.com/office/drawing/2014/chartex" xmlns:mc="http://schemas.openxmlformats.org/markup-compatibility/2006" xmlns:o="urn:schemas-microsoft-com:office:office" xmlns:r="http://schemas.openxmlformats.org/officeDocument/2006/relationships" xmlns:m="http://schemas.openxmlformats.org/officeDocument/2006/math" xmlns:v="urn:schemas-microsoft-com:vml" xmlns:wp14="http://schemas.microsoft.com/office/word/2010/wordprocessingDrawing" xmlns:wp="http://schemas.openxmlformats.org/drawingml/2006/wordprocessingDrawing" xmlns:w10="urn:schemas-microsoft-com:office:word" xmlns:w="http://schemas.openxmlformats.org/wordprocessingml/2006/main" xmlns:w14="http://schemas.microsoft.com/office/word/2010/wordml" xmlns:w15="http://schemas.microsoft.com/office/word/2012/wordml" xmlns:w16se="http://schemas.microsoft.com/office/word/2015/wordml/symex" xmlns:wpg="http://schemas.microsoft.com/office/word/2010/wordprocessingGroup" xmlns:wpi="http://schemas.microsoft.com/office/word/2010/wordprocessingInk" xmlns:wne="http://schemas.microsoft.com/office/word/2006/wordml" xmlns:wps="http://schemas.microsoft.com/office/word/2010/wordprocessingShape" mc:Ignorable="w14 w15 w16se wp14">
+<w:document xmlns:wpc="http://schemas.microsoft.com/office/word/2010/wordprocessingCanvas" xmlns:cx="http://schemas.microsoft.com/office/drawing/2014/chartex" xmlns:cx1="http://schemas.microsoft.com/office/drawing/2015/9/8/chartex" xmlns:cx2="http://schemas.microsoft.com/office/drawing/2015/10/21/chartex" xmlns:cx3="http://schemas.microsoft.com/office/drawing/2016/5/9/chartex" xmlns:cx4="http://schemas.microsoft.com/office/drawing/2016/5/10/chartex" xmlns:cx5="http://schemas.microsoft.com/office/drawing/2016/5/11/chartex" xmlns:cx6="http://schemas.microsoft.com/office/drawing/2016/5/12/chartex" xmlns:cx7="http://schemas.microsoft.com/office/drawing/2016/5/13/chartex" xmlns:cx8="http://schemas.microsoft.com/office/drawing/2016/5/14/chartex" xmlns:mc="http://schemas.openxmlformats.org/markup-compatibility/2006" xmlns:aink="http://schemas.microsoft.com/office/drawing/2016/ink" xmlns:am3d="http://schemas.microsoft.com/office/drawing/2017/model3d" xmlns:o="urn:schemas-microsoft-com:office:office" xmlns:r="http://schemas.openxmlformats.org/officeDocument/2006/relationships" xmlns:m="http://schemas.openxmlformats.org/officeDocument/2006/math" xmlns:v="urn:schemas-microsoft-com:vml" xmlns:wp14="http://schemas.microsoft.com/office/word/2010/wordprocessingDrawing" xmlns:wp="http://schemas.openxmlformats.org/drawingml/2006/wordprocessingDrawing" xmlns:w10="urn:schemas-microsoft-com:office:word" xmlns:w="http://schemas.openxmlformats.org/wordprocessingml/2006/main" xmlns:w14="http://schemas.microsoft.com/office/word/2010/wordml" xmlns:w15="http://schemas.microsoft.com/office/word/2012/wordml" xmlns:w16cid="http://schemas.microsoft.com/office/word/2016/wordml/cid" xmlns:w16se="http://schemas.microsoft.com/office/word/2015/wordml/symex" xmlns:wpg="http://schemas.microsoft.com/office/word/2010/wordprocessingGroup" xmlns:wpi="http://schemas.microsoft.com/office/word/2010/wordprocessingInk" xmlns:wne="http://schemas.microsoft.com/office/word/2006/wordml" xmlns:wps="http://schemas.microsoft.com/office/word/2010/wordprocessingShape" mc:Ignorable="w14 w15 w16se w16cid wp14">
   <w:body>
     <w:p>
       <w:pPr>
@@ -45,7 +45,27 @@
           <w:szCs w:val="28"/>
           <w:lang w:val="uk-UA"/>
         </w:rPr>
-        <w:t>черкаський державний технолоічний університет</w:t>
+        <w:t>черкаський державний техноло</w:t>
+      </w:r>
+      <w:r>
+        <w:rPr>
+          <w:bCs/>
+          <w:caps/>
+          <w:sz w:val="28"/>
+          <w:szCs w:val="28"/>
+          <w:lang w:val="uk-UA"/>
+        </w:rPr>
+        <w:t>г</w:t>
+      </w:r>
+      <w:r>
+        <w:rPr>
+          <w:bCs/>
+          <w:caps/>
+          <w:sz w:val="28"/>
+          <w:szCs w:val="28"/>
+          <w:lang w:val="uk-UA"/>
+        </w:rPr>
+        <w:t>ічний університет</w:t>
       </w:r>
     </w:p>
     <w:p>
@@ -190,7 +210,23 @@
           <w:szCs w:val="26"/>
           <w:lang w:val="uk-UA"/>
         </w:rPr>
-        <w:t>до випускної бакалаврської роботи</w:t>
+        <w:t>до</w:t>
+      </w:r>
+      <w:r>
+        <w:rPr>
+          <w:sz w:val="26"/>
+          <w:szCs w:val="26"/>
+          <w:lang w:val="uk-UA"/>
+        </w:rPr>
+        <w:t xml:space="preserve"> кваліфікаційної</w:t>
+      </w:r>
+      <w:r>
+        <w:rPr>
+          <w:sz w:val="26"/>
+          <w:szCs w:val="26"/>
+          <w:lang w:val="uk-UA"/>
+        </w:rPr>
+        <w:t xml:space="preserve"> випускної бакалаврської роботи</w:t>
       </w:r>
     </w:p>
     <w:p>
@@ -225,26 +261,44 @@
           <w:u w:val="single"/>
           <w:lang w:val="uk-UA"/>
         </w:rPr>
-        <w:t xml:space="preserve">бакалавр з напряму підготовки  </w:t>
+        <w:t>з напрям</w:t>
       </w:r>
       <w:r>
         <w:rPr>
           <w:sz w:val="26"/>
           <w:szCs w:val="26"/>
           <w:u w:val="single"/>
-        </w:rPr>
-        <w:t xml:space="preserve">6.050103 </w:t>
-      </w:r>
+          <w:lang w:val="uk-UA"/>
+        </w:rPr>
+        <w:t>к</w:t>
+      </w:r>
+      <w:bookmarkStart w:id="0" w:name="_GoBack"/>
+      <w:bookmarkEnd w:id="0"/>
       <w:r>
         <w:rPr>
           <w:sz w:val="26"/>
           <w:szCs w:val="26"/>
           <w:u w:val="single"/>
+          <w:lang w:val="uk-UA"/>
+        </w:rPr>
+        <w:t xml:space="preserve">у підготовки  </w:t>
+      </w:r>
+      <w:r>
+        <w:rPr>
+          <w:sz w:val="26"/>
+          <w:szCs w:val="26"/>
+          <w:u w:val="single"/>
+        </w:rPr>
+        <w:t xml:space="preserve">6.050103 </w:t>
+      </w:r>
+      <w:r>
+        <w:rPr>
+          <w:sz w:val="26"/>
+          <w:szCs w:val="26"/>
+          <w:u w:val="single"/>
         </w:rPr>
         <w:t>“Програмна інженерія”</w:t>
       </w:r>
-      <w:bookmarkStart w:id="0" w:name="_GoBack"/>
-      <w:bookmarkEnd w:id="0"/>
     </w:p>
     <w:p>
       <w:pPr>
@@ -461,7 +515,17 @@
           <w:u w:val="single"/>
           <w:lang w:val="uk-UA"/>
         </w:rPr>
-        <w:t xml:space="preserve"> інженерія</w:t>
+        <w:t xml:space="preserve"> </w:t>
+      </w:r>
+      <w:proofErr w:type="gramStart"/>
+      <w:r>
+        <w:rPr>
+          <w:sz w:val="28"/>
+          <w:szCs w:val="28"/>
+          <w:u w:val="single"/>
+          <w:lang w:val="uk-UA"/>
+        </w:rPr>
+        <w:t>інженерія</w:t>
       </w:r>
       <w:r>
         <w:rPr>
@@ -477,14 +541,22 @@
           <w:szCs w:val="28"/>
           <w:u w:val="single"/>
         </w:rPr>
-        <w:t xml:space="preserve">                  </w:t>
-      </w:r>
-      <w:r>
-        <w:rPr>
-          <w:sz w:val="28"/>
-          <w:szCs w:val="28"/>
-          <w:u w:val="single"/>
-          <w:lang w:val="en-US"/>
+        <w:t xml:space="preserve">   </w:t>
+      </w:r>
+      <w:proofErr w:type="gramEnd"/>
+      <w:r>
+        <w:rPr>
+          <w:sz w:val="28"/>
+          <w:szCs w:val="28"/>
+          <w:u w:val="single"/>
+        </w:rPr>
+        <w:t xml:space="preserve">               </w:t>
+      </w:r>
+      <w:r>
+        <w:rPr>
+          <w:sz w:val="28"/>
+          <w:szCs w:val="28"/>
+          <w:u w:val="single"/>
         </w:rPr>
         <w:t xml:space="preserve"> </w:t>
       </w:r>
@@ -533,7 +605,6 @@
         <w:rPr>
           <w:sz w:val="28"/>
           <w:szCs w:val="28"/>
-          <w:lang w:val="en-US"/>
         </w:rPr>
       </w:pPr>
       <w:r>
@@ -603,7 +674,6 @@
           <w:sz w:val="28"/>
           <w:szCs w:val="28"/>
           <w:u w:val="single"/>
-          <w:lang w:val="en-US"/>
         </w:rPr>
         <w:t xml:space="preserve">                        </w:t>
       </w:r>
@@ -613,7 +683,6 @@
           <w:sz w:val="28"/>
           <w:szCs w:val="28"/>
           <w:u w:val="single"/>
-          <w:lang w:val="en-US"/>
         </w:rPr>
         <w:t>.</w:t>
       </w:r>
@@ -653,7 +722,7 @@
         <w:rPr>
           <w:sz w:val="28"/>
           <w:szCs w:val="28"/>
-          <w:lang w:val="en-US"/>
+          <w:lang w:val="uk-UA"/>
         </w:rPr>
       </w:pPr>
       <w:r>
@@ -723,7 +792,7 @@
           <w:sz w:val="28"/>
           <w:szCs w:val="28"/>
           <w:u w:val="single"/>
-          <w:lang w:val="en-US"/>
+          <w:lang w:val="uk-UA"/>
         </w:rPr>
         <w:t xml:space="preserve">                           </w:t>
       </w:r>
@@ -733,7 +802,7 @@
           <w:sz w:val="28"/>
           <w:szCs w:val="28"/>
           <w:u w:val="single"/>
-          <w:lang w:val="en-US"/>
+          <w:lang w:val="uk-UA"/>
         </w:rPr>
         <w:t>.</w:t>
       </w:r>
@@ -861,7 +930,7 @@
           <w:sz w:val="28"/>
           <w:szCs w:val="28"/>
           <w:u w:val="single"/>
-          <w:lang w:val="en-US"/>
+          <w:lang w:val="uk-UA"/>
         </w:rPr>
         <w:t xml:space="preserve">                         </w:t>
       </w:r>
@@ -1028,7 +1097,7 @@
 </file>
 
 <file path=word/styles.xml><?xml version="1.0" encoding="utf-8"?>
-<w:styles xmlns:mc="http://schemas.openxmlformats.org/markup-compatibility/2006" xmlns:r="http://schemas.openxmlformats.org/officeDocument/2006/relationships" xmlns:w="http://schemas.openxmlformats.org/wordprocessingml/2006/main" xmlns:w14="http://schemas.microsoft.com/office/word/2010/wordml" xmlns:w15="http://schemas.microsoft.com/office/word/2012/wordml" xmlns:w16se="http://schemas.microsoft.com/office/word/2015/wordml/symex" mc:Ignorable="w14 w15 w16se">
+<w:styles xmlns:mc="http://schemas.openxmlformats.org/markup-compatibility/2006" xmlns:r="http://schemas.openxmlformats.org/officeDocument/2006/relationships" xmlns:w="http://schemas.openxmlformats.org/wordprocessingml/2006/main" xmlns:w14="http://schemas.microsoft.com/office/word/2010/wordml" xmlns:w15="http://schemas.microsoft.com/office/word/2012/wordml" xmlns:w16cid="http://schemas.microsoft.com/office/word/2016/wordml/cid" xmlns:w16se="http://schemas.microsoft.com/office/word/2015/wordml/symex" mc:Ignorable="w14 w15 w16se w16cid">
   <w:docDefaults>
     <w:rPrDefault>
       <w:rPr>
@@ -1038,7 +1107,7 @@
     </w:rPrDefault>
     <w:pPrDefault/>
   </w:docDefaults>
-  <w:latentStyles w:defLockedState="0" w:defUIPriority="0" w:defSemiHidden="0" w:defUnhideWhenUsed="0" w:defQFormat="0" w:count="371">
+  <w:latentStyles w:defLockedState="0" w:defUIPriority="0" w:defSemiHidden="0" w:defUnhideWhenUsed="0" w:defQFormat="0" w:count="376">
     <w:lsdException w:name="Normal" w:qFormat="1"/>
     <w:lsdException w:name="heading 1" w:qFormat="1"/>
     <w:lsdException w:name="heading 2" w:semiHidden="1" w:unhideWhenUsed="1" w:qFormat="1"/>
@@ -1055,7 +1124,6 @@
     <w:lsdException w:name="Strong" w:qFormat="1"/>
     <w:lsdException w:name="Emphasis" w:qFormat="1"/>
     <w:lsdException w:name="HTML Keyboard" w:semiHidden="1" w:unhideWhenUsed="1"/>
-    <w:lsdException w:name="Normal Table" w:semiHidden="1" w:unhideWhenUsed="1"/>
     <w:lsdException w:name="annotation subject" w:semiHidden="1" w:unhideWhenUsed="1"/>
     <w:lsdException w:name="No List" w:semiHidden="1" w:unhideWhenUsed="1"/>
     <w:lsdException w:name="Outline List 1" w:semiHidden="1" w:unhideWhenUsed="1"/>
@@ -1098,11 +1166,8 @@
     <w:lsdException w:name="Table Contemporary" w:semiHidden="1" w:unhideWhenUsed="1"/>
     <w:lsdException w:name="Table Elegant" w:semiHidden="1" w:unhideWhenUsed="1"/>
     <w:lsdException w:name="Table Professional" w:semiHidden="1" w:unhideWhenUsed="1"/>
-    <w:lsdException w:name="Table Subtle 1" w:semiHidden="1" w:unhideWhenUsed="1"/>
     <w:lsdException w:name="Table Subtle 2" w:semiHidden="1" w:unhideWhenUsed="1"/>
     <w:lsdException w:name="Table Web 1" w:semiHidden="1" w:unhideWhenUsed="1"/>
-    <w:lsdException w:name="Table Web 2" w:semiHidden="1" w:unhideWhenUsed="1"/>
-    <w:lsdException w:name="Table Web 3" w:semiHidden="1" w:unhideWhenUsed="1"/>
     <w:lsdException w:name="Balloon Text" w:semiHidden="1" w:unhideWhenUsed="1"/>
     <w:lsdException w:name="Table Theme" w:semiHidden="1" w:unhideWhenUsed="1"/>
     <w:lsdException w:name="Placeholder Text" w:semiHidden="1" w:uiPriority="99"/>
@@ -1320,8 +1385,13 @@
     <w:lsdException w:name="List Table 5 Dark Accent 6" w:uiPriority="50"/>
     <w:lsdException w:name="List Table 6 Colorful Accent 6" w:uiPriority="51"/>
     <w:lsdException w:name="List Table 7 Colorful Accent 6" w:uiPriority="52"/>
+    <w:lsdException w:name="Mention" w:semiHidden="1" w:uiPriority="99" w:unhideWhenUsed="1"/>
+    <w:lsdException w:name="Smart Hyperlink" w:semiHidden="1" w:uiPriority="99" w:unhideWhenUsed="1"/>
+    <w:lsdException w:name="Hashtag" w:semiHidden="1" w:uiPriority="99" w:unhideWhenUsed="1"/>
+    <w:lsdException w:name="Unresolved Mention" w:semiHidden="1" w:uiPriority="99" w:unhideWhenUsed="1"/>
+    <w:lsdException w:name="Smart Link" w:semiHidden="1" w:uiPriority="99" w:unhideWhenUsed="1"/>
   </w:latentStyles>
-  <w:style w:type="paragraph" w:default="1" w:styleId="Normal">
+  <w:style w:type="paragraph" w:default="1" w:styleId="a">
     <w:name w:val="Normal"/>
     <w:qFormat/>
     <w:rsid w:val="003C75A1"/>
@@ -1335,13 +1405,13 @@
       <w:lang w:val="ru-RU" w:eastAsia="ru-RU"/>
     </w:rPr>
   </w:style>
-  <w:style w:type="character" w:default="1" w:styleId="DefaultParagraphFont">
+  <w:style w:type="character" w:default="1" w:styleId="a0">
     <w:name w:val="Default Paragraph Font"/>
     <w:uiPriority w:val="1"/>
     <w:semiHidden/>
     <w:unhideWhenUsed/>
   </w:style>
-  <w:style w:type="table" w:default="1" w:styleId="TableNormal">
+  <w:style w:type="table" w:default="1" w:styleId="a1">
     <w:name w:val="Normal Table"/>
     <w:uiPriority w:val="99"/>
     <w:semiHidden/>
@@ -1356,7 +1426,7 @@
       </w:tblCellMar>
     </w:tblPr>
   </w:style>
-  <w:style w:type="numbering" w:default="1" w:styleId="NoList">
+  <w:style w:type="numbering" w:default="1" w:styleId="a2">
     <w:name w:val="No List"/>
     <w:uiPriority w:val="99"/>
     <w:semiHidden/>
@@ -1375,9 +1445,9 @@
       <w:lang w:val="ru-RU" w:eastAsia="ru-RU"/>
     </w:rPr>
   </w:style>
-  <w:style w:type="paragraph" w:customStyle="1" w:styleId="a">
+  <w:style w:type="paragraph" w:customStyle="1" w:styleId="a3">
     <w:name w:val="Знак"/>
-    <w:basedOn w:val="Normal"/>
+    <w:basedOn w:val="a"/>
     <w:rsid w:val="00A5656E"/>
     <w:pPr>
       <w:widowControl/>
@@ -1393,9 +1463,9 @@
       <w:lang w:val="en-US" w:eastAsia="en-US"/>
     </w:rPr>
   </w:style>
-  <w:style w:type="paragraph" w:customStyle="1" w:styleId="a0">
+  <w:style w:type="paragraph" w:customStyle="1" w:styleId="a4">
     <w:name w:val="Свободный"/>
-    <w:basedOn w:val="Normal"/>
+    <w:basedOn w:val="a"/>
     <w:rsid w:val="00A5656E"/>
     <w:pPr>
       <w:autoSpaceDE/>
@@ -1412,9 +1482,9 @@
       <w:lang w:val="uk-UA"/>
     </w:rPr>
   </w:style>
-  <w:style w:type="paragraph" w:styleId="DocumentMap">
+  <w:style w:type="paragraph" w:styleId="a5">
     <w:name w:val="Document Map"/>
-    <w:basedOn w:val="Normal"/>
+    <w:basedOn w:val="a"/>
     <w:semiHidden/>
     <w:rsid w:val="00A5656E"/>
     <w:pPr>
@@ -1424,10 +1494,10 @@
       <w:rFonts w:ascii="Tahoma" w:hAnsi="Tahoma" w:cs="Tahoma"/>
     </w:rPr>
   </w:style>
-  <w:style w:type="paragraph" w:styleId="BalloonText">
+  <w:style w:type="paragraph" w:styleId="a6">
     <w:name w:val="Balloon Text"/>
-    <w:basedOn w:val="Normal"/>
-    <w:link w:val="BalloonTextChar"/>
+    <w:basedOn w:val="a"/>
+    <w:link w:val="a7"/>
     <w:semiHidden/>
     <w:unhideWhenUsed/>
     <w:rsid w:val="00C8529B"/>
@@ -1437,10 +1507,10 @@
       <w:szCs w:val="18"/>
     </w:rPr>
   </w:style>
-  <w:style w:type="character" w:customStyle="1" w:styleId="BalloonTextChar">
-    <w:name w:val="Balloon Text Char"/>
-    <w:basedOn w:val="DefaultParagraphFont"/>
-    <w:link w:val="BalloonText"/>
+  <w:style w:type="character" w:customStyle="1" w:styleId="a7">
+    <w:name w:val="Текст у виносці Знак"/>
+    <w:basedOn w:val="a0"/>
+    <w:link w:val="a6"/>
     <w:semiHidden/>
     <w:rsid w:val="00C8529B"/>
     <w:rPr>
